--- a/Celular Block de Notas/3 El cielo en la tierra. Fuego/Archivo.docx
+++ b/Celular Block de Notas/3 El cielo en la tierra. Fuego/Archivo.docx
@@ -1,6 +1,6 @@
 
 <file path=word/document.xml><?xml version="1.0" encoding="utf-8"?>
-<w:document xmlns:wpc="http://schemas.microsoft.com/office/word/2010/wordprocessingCanvas" xmlns:cx="http://schemas.microsoft.com/office/drawing/2014/chartex" xmlns:cx1="http://schemas.microsoft.com/office/drawing/2015/9/8/chartex" xmlns:cx2="http://schemas.microsoft.com/office/drawing/2015/10/21/chartex" xmlns:cx3="http://schemas.microsoft.com/office/drawing/2016/5/9/chartex" xmlns:cx4="http://schemas.microsoft.com/office/drawing/2016/5/10/chartex" xmlns:cx5="http://schemas.microsoft.com/office/drawing/2016/5/11/chartex" xmlns:cx6="http://schemas.microsoft.com/office/drawing/2016/5/12/chartex" xmlns:cx7="http://schemas.microsoft.com/office/drawing/2016/5/13/chartex" xmlns:cx8="http://schemas.microsoft.com/office/drawing/2016/5/14/chartex" xmlns:mc="http://schemas.openxmlformats.org/markup-compatibility/2006" xmlns:aink="http://schemas.microsoft.com/office/drawing/2016/ink" xmlns:am3d="http://schemas.microsoft.com/office/drawing/2017/model3d" xmlns:o="urn:schemas-microsoft-com:office:office" xmlns:r="http://schemas.openxmlformats.org/officeDocument/2006/relationships" xmlns:m="http://schemas.openxmlformats.org/officeDocument/2006/math" xmlns:v="urn:schemas-microsoft-com:vml" xmlns:wp14="http://schemas.microsoft.com/office/word/2010/wordprocessingDrawing" xmlns:wp="http://schemas.openxmlformats.org/drawingml/2006/wordprocessingDrawing" xmlns:w10="urn:schemas-microsoft-com:office:word" xmlns:w="http://schemas.openxmlformats.org/wordprocessingml/2006/main" xmlns:w14="http://schemas.microsoft.com/office/word/2010/wordml" xmlns:w15="http://schemas.microsoft.com/office/word/2012/wordml" xmlns:w16cex="http://schemas.microsoft.com/office/word/2018/wordml/cex" xmlns:w16cid="http://schemas.microsoft.com/office/word/2016/wordml/cid" xmlns:w16="http://schemas.microsoft.com/office/word/2018/wordml" xmlns:w16se="http://schemas.microsoft.com/office/word/2015/wordml/symex" xmlns:wpg="http://schemas.microsoft.com/office/word/2010/wordprocessingGroup" xmlns:wpi="http://schemas.microsoft.com/office/word/2010/wordprocessingInk" xmlns:wne="http://schemas.microsoft.com/office/word/2006/wordml" xmlns:wps="http://schemas.microsoft.com/office/word/2010/wordprocessingShape" mc:Ignorable="w14 w15 w16se w16cid w16 w16cex wp14">
+<w:document xmlns:wpc="http://schemas.microsoft.com/office/word/2010/wordprocessingCanvas" xmlns:cx="http://schemas.microsoft.com/office/drawing/2014/chartex" xmlns:cx1="http://schemas.microsoft.com/office/drawing/2015/9/8/chartex" xmlns:cx2="http://schemas.microsoft.com/office/drawing/2015/10/21/chartex" xmlns:cx3="http://schemas.microsoft.com/office/drawing/2016/5/9/chartex" xmlns:cx4="http://schemas.microsoft.com/office/drawing/2016/5/10/chartex" xmlns:cx5="http://schemas.microsoft.com/office/drawing/2016/5/11/chartex" xmlns:cx6="http://schemas.microsoft.com/office/drawing/2016/5/12/chartex" xmlns:cx7="http://schemas.microsoft.com/office/drawing/2016/5/13/chartex" xmlns:cx8="http://schemas.microsoft.com/office/drawing/2016/5/14/chartex" xmlns:mc="http://schemas.openxmlformats.org/markup-compatibility/2006" xmlns:aink="http://schemas.microsoft.com/office/drawing/2016/ink" xmlns:am3d="http://schemas.microsoft.com/office/drawing/2017/model3d" xmlns:o="urn:schemas-microsoft-com:office:office" xmlns:oel="http://schemas.microsoft.com/office/2019/extlst" xmlns:r="http://schemas.openxmlformats.org/officeDocument/2006/relationships" xmlns:m="http://schemas.openxmlformats.org/officeDocument/2006/math" xmlns:v="urn:schemas-microsoft-com:vml" xmlns:wp14="http://schemas.microsoft.com/office/word/2010/wordprocessingDrawing" xmlns:wp="http://schemas.openxmlformats.org/drawingml/2006/wordprocessingDrawing" xmlns:w10="urn:schemas-microsoft-com:office:word" xmlns:w="http://schemas.openxmlformats.org/wordprocessingml/2006/main" xmlns:w14="http://schemas.microsoft.com/office/word/2010/wordml" xmlns:w15="http://schemas.microsoft.com/office/word/2012/wordml" xmlns:w16cex="http://schemas.microsoft.com/office/word/2018/wordml/cex" xmlns:w16cid="http://schemas.microsoft.com/office/word/2016/wordml/cid" xmlns:w16="http://schemas.microsoft.com/office/word/2018/wordml" xmlns:w16sdtdh="http://schemas.microsoft.com/office/word/2020/wordml/sdtdatahash" xmlns:w16se="http://schemas.microsoft.com/office/word/2015/wordml/symex" xmlns:wpg="http://schemas.microsoft.com/office/word/2010/wordprocessingGroup" xmlns:wpi="http://schemas.microsoft.com/office/word/2010/wordprocessingInk" xmlns:wne="http://schemas.microsoft.com/office/word/2006/wordml" xmlns:wps="http://schemas.microsoft.com/office/word/2010/wordprocessingShape" mc:Ignorable="w14 w15 w16se w16cid w16 w16cex w16sdtdh wp14">
   <w:body>
     <w:p>
       <w:pPr>
@@ -22,77 +22,121 @@
           <w:szCs w:val="36"/>
           <w:lang w:val="es-ES"/>
         </w:rPr>
-        <w:t>3 El cielo en la tierra. La confrontación. El deseo divino.</w:t>
-      </w:r>
-    </w:p>
-    <w:p>
-      <w:pPr>
-        <w:rPr>
-          <w:rFonts w:ascii="Times New Roman" w:hAnsi="Times New Roman" w:cs="Times New Roman"/>
-          <w:b/>
-          <w:color w:val="1C6194" w:themeColor="accent2" w:themeShade="BF"/>
-          <w:sz w:val="36"/>
-          <w:szCs w:val="36"/>
-          <w:lang w:val="es-ES"/>
-        </w:rPr>
-      </w:pPr>
-    </w:p>
-    <w:p>
-      <w:pPr>
-        <w:rPr>
-          <w:rFonts w:ascii="Times New Roman" w:hAnsi="Times New Roman" w:cs="Times New Roman"/>
-          <w:b/>
-          <w:color w:val="1C6194" w:themeColor="accent2" w:themeShade="BF"/>
-          <w:sz w:val="36"/>
-          <w:szCs w:val="36"/>
-          <w:lang w:val="es-ES"/>
-        </w:rPr>
-      </w:pPr>
-      <w:r>
-        <w:rPr>
-          <w:rFonts w:ascii="Times New Roman" w:hAnsi="Times New Roman" w:cs="Times New Roman"/>
-          <w:b/>
-          <w:color w:val="1C6194" w:themeColor="accent2" w:themeShade="BF"/>
-          <w:sz w:val="36"/>
-          <w:szCs w:val="36"/>
-          <w:lang w:val="es-ES"/>
-        </w:rPr>
-        <w:t>2099 Diciembre 18.</w:t>
-      </w:r>
-    </w:p>
-    <w:p>
-      <w:pPr>
-        <w:rPr>
-          <w:rFonts w:ascii="Times New Roman" w:hAnsi="Times New Roman" w:cs="Times New Roman"/>
-          <w:b/>
-          <w:color w:val="1C6194" w:themeColor="accent2" w:themeShade="BF"/>
-          <w:sz w:val="36"/>
-          <w:szCs w:val="36"/>
-          <w:lang w:val="es-ES"/>
-        </w:rPr>
-      </w:pPr>
-    </w:p>
-    <w:p>
-      <w:pPr>
-        <w:rPr>
-          <w:rFonts w:ascii="Times New Roman" w:hAnsi="Times New Roman" w:cs="Times New Roman"/>
-          <w:b/>
-          <w:color w:val="1C6194" w:themeColor="accent2" w:themeShade="BF"/>
-          <w:sz w:val="36"/>
-          <w:szCs w:val="36"/>
-          <w:lang w:val="es-ES"/>
-        </w:rPr>
-      </w:pPr>
-      <w:r>
-        <w:rPr>
-          <w:rFonts w:ascii="Times New Roman" w:hAnsi="Times New Roman" w:cs="Times New Roman"/>
-          <w:b/>
-          <w:color w:val="1C6194" w:themeColor="accent2" w:themeShade="BF"/>
-          <w:sz w:val="36"/>
-          <w:szCs w:val="36"/>
-          <w:lang w:val="es-ES"/>
-        </w:rPr>
-        <w:t xml:space="preserve">Volumen 1: El mundo dominado por la paz, extrañas fuerzas se mueven. El mago más poderoso de todos empieza a hacer sus jugadas ya que la mayoría de los poderosos arcángeles ya no están, solo queda 2 ar </w:t>
+        <w:t>5</w:t>
+      </w:r>
+      <w:r>
+        <w:rPr>
+          <w:rFonts w:ascii="Times New Roman" w:hAnsi="Times New Roman" w:cs="Times New Roman"/>
+          <w:b/>
+          <w:color w:val="1C6194" w:themeColor="accent2" w:themeShade="BF"/>
+          <w:sz w:val="36"/>
+          <w:szCs w:val="36"/>
+          <w:lang w:val="es-ES"/>
+        </w:rPr>
+        <w:t xml:space="preserve"> </w:t>
+      </w:r>
+      <w:proofErr w:type="gramStart"/>
+      <w:r>
+        <w:rPr>
+          <w:rFonts w:ascii="Times New Roman" w:hAnsi="Times New Roman" w:cs="Times New Roman"/>
+          <w:b/>
+          <w:color w:val="1C6194" w:themeColor="accent2" w:themeShade="BF"/>
+          <w:sz w:val="36"/>
+          <w:szCs w:val="36"/>
+          <w:lang w:val="es-ES"/>
+        </w:rPr>
+        <w:t>El</w:t>
+      </w:r>
+      <w:proofErr w:type="gramEnd"/>
+      <w:r>
+        <w:rPr>
+          <w:rFonts w:ascii="Times New Roman" w:hAnsi="Times New Roman" w:cs="Times New Roman"/>
+          <w:b/>
+          <w:color w:val="1C6194" w:themeColor="accent2" w:themeShade="BF"/>
+          <w:sz w:val="36"/>
+          <w:szCs w:val="36"/>
+          <w:lang w:val="es-ES"/>
+        </w:rPr>
+        <w:t xml:space="preserve"> cielo en la tierra. La confrontación. El deseo divino.</w:t>
+      </w:r>
+    </w:p>
+    <w:p>
+      <w:pPr>
+        <w:rPr>
+          <w:rFonts w:ascii="Times New Roman" w:hAnsi="Times New Roman" w:cs="Times New Roman"/>
+          <w:b/>
+          <w:color w:val="1C6194" w:themeColor="accent2" w:themeShade="BF"/>
+          <w:sz w:val="36"/>
+          <w:szCs w:val="36"/>
+          <w:lang w:val="es-ES"/>
+        </w:rPr>
+      </w:pPr>
+    </w:p>
+    <w:p>
+      <w:pPr>
+        <w:rPr>
+          <w:rFonts w:ascii="Times New Roman" w:hAnsi="Times New Roman" w:cs="Times New Roman"/>
+          <w:b/>
+          <w:color w:val="1C6194" w:themeColor="accent2" w:themeShade="BF"/>
+          <w:sz w:val="36"/>
+          <w:szCs w:val="36"/>
+          <w:lang w:val="es-ES"/>
+        </w:rPr>
+      </w:pPr>
+      <w:r>
+        <w:rPr>
+          <w:rFonts w:ascii="Times New Roman" w:hAnsi="Times New Roman" w:cs="Times New Roman"/>
+          <w:b/>
+          <w:color w:val="1C6194" w:themeColor="accent2" w:themeShade="BF"/>
+          <w:sz w:val="36"/>
+          <w:szCs w:val="36"/>
+          <w:lang w:val="es-ES"/>
+        </w:rPr>
+        <w:t>Volumen 1: El mundo dominado por la paz</w:t>
+      </w:r>
+      <w:r>
+        <w:rPr>
+          <w:rFonts w:ascii="Times New Roman" w:hAnsi="Times New Roman" w:cs="Times New Roman"/>
+          <w:b/>
+          <w:color w:val="1C6194" w:themeColor="accent2" w:themeShade="BF"/>
+          <w:sz w:val="36"/>
+          <w:szCs w:val="36"/>
+          <w:lang w:val="es-ES"/>
+        </w:rPr>
+        <w:t>.</w:t>
+      </w:r>
+      <w:r>
+        <w:rPr>
+          <w:rFonts w:ascii="Times New Roman" w:hAnsi="Times New Roman" w:cs="Times New Roman"/>
+          <w:b/>
+          <w:color w:val="1C6194" w:themeColor="accent2" w:themeShade="BF"/>
+          <w:sz w:val="36"/>
+          <w:szCs w:val="36"/>
+          <w:lang w:val="es-ES"/>
+        </w:rPr>
+        <w:t xml:space="preserve"> </w:t>
+      </w:r>
+      <w:r>
+        <w:rPr>
+          <w:rFonts w:ascii="Times New Roman" w:hAnsi="Times New Roman" w:cs="Times New Roman"/>
+          <w:b/>
+          <w:color w:val="1C6194" w:themeColor="accent2" w:themeShade="BF"/>
+          <w:sz w:val="36"/>
+          <w:szCs w:val="36"/>
+          <w:lang w:val="es-ES"/>
+        </w:rPr>
+        <w:t>E</w:t>
+      </w:r>
+      <w:r>
+        <w:rPr>
+          <w:rFonts w:ascii="Times New Roman" w:hAnsi="Times New Roman" w:cs="Times New Roman"/>
+          <w:b/>
+          <w:color w:val="1C6194" w:themeColor="accent2" w:themeShade="BF"/>
+          <w:sz w:val="36"/>
+          <w:szCs w:val="36"/>
+          <w:lang w:val="es-ES"/>
+        </w:rPr>
+        <w:t xml:space="preserve">xtrañas fuerzas se mueven. El mago más poderoso de todos empieza a hacer sus jugadas ya que la mayoría de los poderosos arcángeles ya no están, solo queda 2 ar </w:t>
       </w:r>
       <w:proofErr w:type="spellStart"/>
       <w:r>
@@ -315,43 +359,67 @@
           <w:szCs w:val="36"/>
           <w:lang w:val="es-ES"/>
         </w:rPr>
+        <w:t xml:space="preserve">Un día después </w:t>
+      </w:r>
+    </w:p>
+    <w:p>
+      <w:pPr>
+        <w:rPr>
+          <w:rFonts w:ascii="Times New Roman" w:hAnsi="Times New Roman" w:cs="Times New Roman"/>
+          <w:b/>
+          <w:color w:val="1C6194" w:themeColor="accent2" w:themeShade="BF"/>
+          <w:sz w:val="36"/>
+          <w:szCs w:val="36"/>
+          <w:lang w:val="es-ES"/>
+        </w:rPr>
+      </w:pPr>
+    </w:p>
+    <w:p>
+      <w:pPr>
+        <w:rPr>
+          <w:rFonts w:ascii="Times New Roman" w:hAnsi="Times New Roman" w:cs="Times New Roman"/>
+          <w:b/>
+          <w:color w:val="1C6194" w:themeColor="accent2" w:themeShade="BF"/>
+          <w:sz w:val="36"/>
+          <w:szCs w:val="36"/>
+          <w:lang w:val="es-ES"/>
+        </w:rPr>
+      </w:pPr>
+      <w:r>
+        <w:rPr>
+          <w:rFonts w:ascii="Times New Roman" w:hAnsi="Times New Roman" w:cs="Times New Roman"/>
+          <w:b/>
+          <w:color w:val="1C6194" w:themeColor="accent2" w:themeShade="BF"/>
+          <w:sz w:val="36"/>
+          <w:szCs w:val="36"/>
+          <w:lang w:val="es-ES"/>
+        </w:rPr>
         <w:lastRenderedPageBreak/>
-        <w:t xml:space="preserve">Un día después </w:t>
-      </w:r>
-    </w:p>
-    <w:p>
-      <w:pPr>
-        <w:rPr>
-          <w:rFonts w:ascii="Times New Roman" w:hAnsi="Times New Roman" w:cs="Times New Roman"/>
-          <w:b/>
-          <w:color w:val="1C6194" w:themeColor="accent2" w:themeShade="BF"/>
-          <w:sz w:val="36"/>
-          <w:szCs w:val="36"/>
-          <w:lang w:val="es-ES"/>
-        </w:rPr>
-      </w:pPr>
-    </w:p>
-    <w:p>
-      <w:pPr>
-        <w:rPr>
-          <w:rFonts w:ascii="Times New Roman" w:hAnsi="Times New Roman" w:cs="Times New Roman"/>
-          <w:b/>
-          <w:color w:val="1C6194" w:themeColor="accent2" w:themeShade="BF"/>
-          <w:sz w:val="36"/>
-          <w:szCs w:val="36"/>
-          <w:lang w:val="es-ES"/>
-        </w:rPr>
-      </w:pPr>
-      <w:r>
-        <w:rPr>
-          <w:rFonts w:ascii="Times New Roman" w:hAnsi="Times New Roman" w:cs="Times New Roman"/>
-          <w:b/>
-          <w:color w:val="1C6194" w:themeColor="accent2" w:themeShade="BF"/>
-          <w:sz w:val="36"/>
-          <w:szCs w:val="36"/>
-          <w:lang w:val="es-ES"/>
-        </w:rPr>
-        <w:t xml:space="preserve">Volumen 4: En busca de los subordinados del esper más fuerte antes de que inicien una guerra entre ciencia y magia. El mago está con otros preparativos mientras deja que el esper se encargue. Se detiene al esper pero le </w:t>
+        <w:t xml:space="preserve">Volumen 4: En busca de los subordinados del esper más fuerte antes de que inicien una guerra entre ciencia y magia. El mago está con otros preparativos mientras deja que el esper se encargue. Se detiene al </w:t>
+      </w:r>
+      <w:proofErr w:type="gramStart"/>
+      <w:r>
+        <w:rPr>
+          <w:rFonts w:ascii="Times New Roman" w:hAnsi="Times New Roman" w:cs="Times New Roman"/>
+          <w:b/>
+          <w:color w:val="1C6194" w:themeColor="accent2" w:themeShade="BF"/>
+          <w:sz w:val="36"/>
+          <w:szCs w:val="36"/>
+          <w:lang w:val="es-ES"/>
+        </w:rPr>
+        <w:t>esper</w:t>
+      </w:r>
+      <w:proofErr w:type="gramEnd"/>
+      <w:r>
+        <w:rPr>
+          <w:rFonts w:ascii="Times New Roman" w:hAnsi="Times New Roman" w:cs="Times New Roman"/>
+          <w:b/>
+          <w:color w:val="1C6194" w:themeColor="accent2" w:themeShade="BF"/>
+          <w:sz w:val="36"/>
+          <w:szCs w:val="36"/>
+          <w:lang w:val="es-ES"/>
+        </w:rPr>
+        <w:t xml:space="preserve"> pero le </w:t>
       </w:r>
       <w:proofErr w:type="spellStart"/>
       <w:r>
@@ -445,7 +513,31 @@
           <w:szCs w:val="36"/>
           <w:lang w:val="es-ES"/>
         </w:rPr>
-        <w:t>Volumen 5: Navidad y detener a subordinados del súper mago que roba objetos para una especie de invocación. El libro de los 20 mil conocimientos que recaudo. Lo intentas evitar pero fallan al hacerlo por qué siempre fue un cebo, el original se fue por otro lado.</w:t>
+        <w:t xml:space="preserve">Volumen 5: Navidad y detener a subordinados del súper mago que roba objetos para una especie de invocación. El libro de los 20 mil conocimientos que recaudo. Lo intentas </w:t>
+      </w:r>
+      <w:proofErr w:type="gramStart"/>
+      <w:r>
+        <w:rPr>
+          <w:rFonts w:ascii="Times New Roman" w:hAnsi="Times New Roman" w:cs="Times New Roman"/>
+          <w:b/>
+          <w:color w:val="1C6194" w:themeColor="accent2" w:themeShade="BF"/>
+          <w:sz w:val="36"/>
+          <w:szCs w:val="36"/>
+          <w:lang w:val="es-ES"/>
+        </w:rPr>
+        <w:t>evitar</w:t>
+      </w:r>
+      <w:proofErr w:type="gramEnd"/>
+      <w:r>
+        <w:rPr>
+          <w:rFonts w:ascii="Times New Roman" w:hAnsi="Times New Roman" w:cs="Times New Roman"/>
+          <w:b/>
+          <w:color w:val="1C6194" w:themeColor="accent2" w:themeShade="BF"/>
+          <w:sz w:val="36"/>
+          <w:szCs w:val="36"/>
+          <w:lang w:val="es-ES"/>
+        </w:rPr>
+        <w:t xml:space="preserve"> pero fallan al hacerlo por qué siempre fue un cebo, el original se fue por otro lado.</w:t>
       </w:r>
     </w:p>
     <w:p>
@@ -657,8 +749,43 @@
           <w:szCs w:val="36"/>
           <w:lang w:val="es-ES"/>
         </w:rPr>
+        <w:t xml:space="preserve">Volumen 7: el anillo que le </w:t>
+      </w:r>
+      <w:proofErr w:type="spellStart"/>
+      <w:r>
+        <w:rPr>
+          <w:rFonts w:ascii="Times New Roman" w:hAnsi="Times New Roman" w:cs="Times New Roman"/>
+          <w:b/>
+          <w:color w:val="1C6194" w:themeColor="accent2" w:themeShade="BF"/>
+          <w:sz w:val="36"/>
+          <w:szCs w:val="36"/>
+          <w:lang w:val="es-ES"/>
+        </w:rPr>
+        <w:t>dió</w:t>
+      </w:r>
+      <w:proofErr w:type="spellEnd"/>
+      <w:r>
+        <w:rPr>
+          <w:rFonts w:ascii="Times New Roman" w:hAnsi="Times New Roman" w:cs="Times New Roman"/>
+          <w:b/>
+          <w:color w:val="1C6194" w:themeColor="accent2" w:themeShade="BF"/>
+          <w:sz w:val="36"/>
+          <w:szCs w:val="36"/>
+          <w:lang w:val="es-ES"/>
+        </w:rPr>
+        <w:t xml:space="preserve"> a su esposa científica. El anillo que solo aparece frente a dos personas que más se </w:t>
+      </w:r>
+      <w:r>
+        <w:rPr>
+          <w:rFonts w:ascii="Times New Roman" w:hAnsi="Times New Roman" w:cs="Times New Roman"/>
+          <w:b/>
+          <w:color w:val="1C6194" w:themeColor="accent2" w:themeShade="BF"/>
+          <w:sz w:val="36"/>
+          <w:szCs w:val="36"/>
+          <w:lang w:val="es-ES"/>
+        </w:rPr>
         <w:lastRenderedPageBreak/>
-        <w:t xml:space="preserve">Volumen 7: el anillo que le </w:t>
+        <w:t xml:space="preserve">aman, en el dedo de la mujer. </w:t>
       </w:r>
       <w:proofErr w:type="spellStart"/>
       <w:r>
@@ -670,7 +797,7 @@
           <w:szCs w:val="36"/>
           <w:lang w:val="es-ES"/>
         </w:rPr>
-        <w:t>dió</w:t>
+        <w:t>Onodera</w:t>
       </w:r>
       <w:proofErr w:type="spellEnd"/>
       <w:r>
@@ -682,7 +809,147 @@
           <w:szCs w:val="36"/>
           <w:lang w:val="es-ES"/>
         </w:rPr>
-        <w:t xml:space="preserve"> a su esposa científica. El anillo que solo aparece frente a dos personas que más se aman, en el dedo de la mujer. </w:t>
+        <w:t xml:space="preserve"> en peligro por qué su amor por Oziel parece el amor de la mujer científica y el mago.</w:t>
+      </w:r>
+    </w:p>
+    <w:p>
+      <w:pPr>
+        <w:rPr>
+          <w:rFonts w:ascii="Times New Roman" w:hAnsi="Times New Roman" w:cs="Times New Roman"/>
+          <w:b/>
+          <w:color w:val="1C6194" w:themeColor="accent2" w:themeShade="BF"/>
+          <w:sz w:val="36"/>
+          <w:szCs w:val="36"/>
+          <w:lang w:val="es-ES"/>
+        </w:rPr>
+      </w:pPr>
+    </w:p>
+    <w:p>
+      <w:pPr>
+        <w:rPr>
+          <w:rFonts w:ascii="Times New Roman" w:hAnsi="Times New Roman" w:cs="Times New Roman"/>
+          <w:b/>
+          <w:color w:val="1C6194" w:themeColor="accent2" w:themeShade="BF"/>
+          <w:sz w:val="36"/>
+          <w:szCs w:val="36"/>
+          <w:lang w:val="es-ES"/>
+        </w:rPr>
+      </w:pPr>
+      <w:r>
+        <w:rPr>
+          <w:rFonts w:ascii="Times New Roman" w:hAnsi="Times New Roman" w:cs="Times New Roman"/>
+          <w:b/>
+          <w:color w:val="1C6194" w:themeColor="accent2" w:themeShade="BF"/>
+          <w:sz w:val="36"/>
+          <w:szCs w:val="36"/>
+          <w:lang w:val="es-ES"/>
+        </w:rPr>
+        <w:t>Dos días después.</w:t>
+      </w:r>
+    </w:p>
+    <w:p>
+      <w:pPr>
+        <w:rPr>
+          <w:rFonts w:ascii="Times New Roman" w:hAnsi="Times New Roman" w:cs="Times New Roman"/>
+          <w:b/>
+          <w:color w:val="1C6194" w:themeColor="accent2" w:themeShade="BF"/>
+          <w:sz w:val="36"/>
+          <w:szCs w:val="36"/>
+          <w:lang w:val="es-ES"/>
+        </w:rPr>
+      </w:pPr>
+    </w:p>
+    <w:p>
+      <w:pPr>
+        <w:rPr>
+          <w:rFonts w:ascii="Times New Roman" w:hAnsi="Times New Roman" w:cs="Times New Roman"/>
+          <w:b/>
+          <w:color w:val="1C6194" w:themeColor="accent2" w:themeShade="BF"/>
+          <w:sz w:val="36"/>
+          <w:szCs w:val="36"/>
+          <w:lang w:val="es-ES"/>
+        </w:rPr>
+      </w:pPr>
+      <w:r>
+        <w:rPr>
+          <w:rFonts w:ascii="Times New Roman" w:hAnsi="Times New Roman" w:cs="Times New Roman"/>
+          <w:b/>
+          <w:color w:val="1C6194" w:themeColor="accent2" w:themeShade="BF"/>
+          <w:sz w:val="36"/>
+          <w:szCs w:val="36"/>
+          <w:lang w:val="es-ES"/>
+        </w:rPr>
+        <w:t>Volumen 8: los magos inquietos por la incompetencia de la ciencia al detener al mago. Hablan de lo que es capaz si no lo detienen. Pelean por qué la ciencia descubre que tenía espías magos buscando entre sus cosas.</w:t>
+      </w:r>
+    </w:p>
+    <w:p>
+      <w:pPr>
+        <w:rPr>
+          <w:rFonts w:ascii="Times New Roman" w:hAnsi="Times New Roman" w:cs="Times New Roman"/>
+          <w:b/>
+          <w:color w:val="1C6194" w:themeColor="accent2" w:themeShade="BF"/>
+          <w:sz w:val="36"/>
+          <w:szCs w:val="36"/>
+          <w:lang w:val="es-ES"/>
+        </w:rPr>
+      </w:pPr>
+    </w:p>
+    <w:p>
+      <w:pPr>
+        <w:rPr>
+          <w:rFonts w:ascii="Times New Roman" w:hAnsi="Times New Roman" w:cs="Times New Roman"/>
+          <w:b/>
+          <w:color w:val="1C6194" w:themeColor="accent2" w:themeShade="BF"/>
+          <w:sz w:val="36"/>
+          <w:szCs w:val="36"/>
+          <w:lang w:val="es-ES"/>
+        </w:rPr>
+      </w:pPr>
+      <w:r>
+        <w:rPr>
+          <w:rFonts w:ascii="Times New Roman" w:hAnsi="Times New Roman" w:cs="Times New Roman"/>
+          <w:b/>
+          <w:color w:val="1C6194" w:themeColor="accent2" w:themeShade="BF"/>
+          <w:sz w:val="36"/>
+          <w:szCs w:val="36"/>
+          <w:lang w:val="es-ES"/>
+        </w:rPr>
+        <w:t>Un día después.</w:t>
+      </w:r>
+    </w:p>
+    <w:p>
+      <w:pPr>
+        <w:rPr>
+          <w:rFonts w:ascii="Times New Roman" w:hAnsi="Times New Roman" w:cs="Times New Roman"/>
+          <w:b/>
+          <w:color w:val="1C6194" w:themeColor="accent2" w:themeShade="BF"/>
+          <w:sz w:val="36"/>
+          <w:szCs w:val="36"/>
+          <w:lang w:val="es-ES"/>
+        </w:rPr>
+      </w:pPr>
+    </w:p>
+    <w:p>
+      <w:pPr>
+        <w:rPr>
+          <w:rFonts w:ascii="Times New Roman" w:hAnsi="Times New Roman" w:cs="Times New Roman"/>
+          <w:b/>
+          <w:color w:val="1C6194" w:themeColor="accent2" w:themeShade="BF"/>
+          <w:sz w:val="36"/>
+          <w:szCs w:val="36"/>
+          <w:lang w:val="es-ES"/>
+        </w:rPr>
+      </w:pPr>
+      <w:r>
+        <w:rPr>
+          <w:rFonts w:ascii="Times New Roman" w:hAnsi="Times New Roman" w:cs="Times New Roman"/>
+          <w:b/>
+          <w:color w:val="1C6194" w:themeColor="accent2" w:themeShade="BF"/>
+          <w:sz w:val="36"/>
+          <w:szCs w:val="36"/>
+          <w:lang w:val="es-ES"/>
+        </w:rPr>
+        <w:t xml:space="preserve">Volumen 9: los magos y los </w:t>
       </w:r>
       <w:proofErr w:type="spellStart"/>
       <w:r>
@@ -694,7 +961,7 @@
           <w:szCs w:val="36"/>
           <w:lang w:val="es-ES"/>
         </w:rPr>
-        <w:t>Onodera</w:t>
+        <w:t>cientificos</w:t>
       </w:r>
       <w:proofErr w:type="spellEnd"/>
       <w:r>
@@ -706,77 +973,461 @@
           <w:szCs w:val="36"/>
           <w:lang w:val="es-ES"/>
         </w:rPr>
-        <w:t xml:space="preserve"> en peligro por qué su amor por Oziel parece el amor de la mujer científica y el mago.</w:t>
-      </w:r>
-    </w:p>
-    <w:p>
-      <w:pPr>
-        <w:rPr>
-          <w:rFonts w:ascii="Times New Roman" w:hAnsi="Times New Roman" w:cs="Times New Roman"/>
-          <w:b/>
-          <w:color w:val="1C6194" w:themeColor="accent2" w:themeShade="BF"/>
-          <w:sz w:val="36"/>
-          <w:szCs w:val="36"/>
-          <w:lang w:val="es-ES"/>
-        </w:rPr>
-      </w:pPr>
-    </w:p>
-    <w:p>
-      <w:pPr>
-        <w:rPr>
-          <w:rFonts w:ascii="Times New Roman" w:hAnsi="Times New Roman" w:cs="Times New Roman"/>
-          <w:b/>
-          <w:color w:val="1C6194" w:themeColor="accent2" w:themeShade="BF"/>
-          <w:sz w:val="36"/>
-          <w:szCs w:val="36"/>
-          <w:lang w:val="es-ES"/>
-        </w:rPr>
-      </w:pPr>
-      <w:r>
-        <w:rPr>
-          <w:rFonts w:ascii="Times New Roman" w:hAnsi="Times New Roman" w:cs="Times New Roman"/>
-          <w:b/>
-          <w:color w:val="1C6194" w:themeColor="accent2" w:themeShade="BF"/>
-          <w:sz w:val="36"/>
-          <w:szCs w:val="36"/>
-          <w:lang w:val="es-ES"/>
-        </w:rPr>
-        <w:t>Dos días después.</w:t>
-      </w:r>
-    </w:p>
-    <w:p>
-      <w:pPr>
-        <w:rPr>
-          <w:rFonts w:ascii="Times New Roman" w:hAnsi="Times New Roman" w:cs="Times New Roman"/>
-          <w:b/>
-          <w:color w:val="1C6194" w:themeColor="accent2" w:themeShade="BF"/>
-          <w:sz w:val="36"/>
-          <w:szCs w:val="36"/>
-          <w:lang w:val="es-ES"/>
-        </w:rPr>
-      </w:pPr>
-    </w:p>
-    <w:p>
-      <w:pPr>
-        <w:rPr>
-          <w:rFonts w:ascii="Times New Roman" w:hAnsi="Times New Roman" w:cs="Times New Roman"/>
-          <w:b/>
-          <w:color w:val="1C6194" w:themeColor="accent2" w:themeShade="BF"/>
-          <w:sz w:val="36"/>
-          <w:szCs w:val="36"/>
-          <w:lang w:val="es-ES"/>
-        </w:rPr>
-      </w:pPr>
-      <w:r>
-        <w:rPr>
-          <w:rFonts w:ascii="Times New Roman" w:hAnsi="Times New Roman" w:cs="Times New Roman"/>
-          <w:b/>
-          <w:color w:val="1C6194" w:themeColor="accent2" w:themeShade="BF"/>
-          <w:sz w:val="36"/>
-          <w:szCs w:val="36"/>
-          <w:lang w:val="es-ES"/>
-        </w:rPr>
-        <w:t>Volumen 8: los magos inquietos por la incompetencia de la ciencia al detener al mago. Hablan de lo que es capaz si no lo detienen. Pelean por qué la ciencia descubre que tenía espías magos buscando entre sus cosas.</w:t>
+        <w:t xml:space="preserve"> pelean. Los magos dicen que </w:t>
+      </w:r>
+      <w:r>
+        <w:rPr>
+          <w:rFonts w:ascii="Times New Roman" w:hAnsi="Times New Roman" w:cs="Times New Roman"/>
+          <w:b/>
+          <w:color w:val="1C6194" w:themeColor="accent2" w:themeShade="BF"/>
+          <w:sz w:val="36"/>
+          <w:szCs w:val="36"/>
+          <w:lang w:val="es-ES"/>
+        </w:rPr>
+        <w:t>los científicos solo quieren</w:t>
+      </w:r>
+      <w:r>
+        <w:rPr>
+          <w:rFonts w:ascii="Times New Roman" w:hAnsi="Times New Roman" w:cs="Times New Roman"/>
+          <w:b/>
+          <w:color w:val="1C6194" w:themeColor="accent2" w:themeShade="BF"/>
+          <w:sz w:val="36"/>
+          <w:szCs w:val="36"/>
+          <w:lang w:val="es-ES"/>
+        </w:rPr>
+        <w:t xml:space="preserve"> los objetos para ellos y para potenciar su</w:t>
+      </w:r>
+      <w:r>
+        <w:rPr>
+          <w:rFonts w:ascii="Times New Roman" w:hAnsi="Times New Roman" w:cs="Times New Roman"/>
+          <w:b/>
+          <w:color w:val="1C6194" w:themeColor="accent2" w:themeShade="BF"/>
+          <w:sz w:val="36"/>
+          <w:szCs w:val="36"/>
+          <w:lang w:val="es-ES"/>
+        </w:rPr>
+        <w:t xml:space="preserve"> </w:t>
+      </w:r>
+      <w:r>
+        <w:rPr>
+          <w:rFonts w:ascii="Times New Roman" w:hAnsi="Times New Roman" w:cs="Times New Roman"/>
+          <w:b/>
+          <w:color w:val="1C6194" w:themeColor="accent2" w:themeShade="BF"/>
+          <w:sz w:val="36"/>
+          <w:szCs w:val="36"/>
+          <w:lang w:val="es-ES"/>
+        </w:rPr>
+        <w:t>ciencia, y no le importa de lo que sea capaz el mago. Pero es mentira, la ciencia solo quiere detenerlos.</w:t>
+      </w:r>
+    </w:p>
+    <w:p>
+      <w:pPr>
+        <w:rPr>
+          <w:rFonts w:ascii="Times New Roman" w:hAnsi="Times New Roman" w:cs="Times New Roman"/>
+          <w:b/>
+          <w:color w:val="1C6194" w:themeColor="accent2" w:themeShade="BF"/>
+          <w:sz w:val="36"/>
+          <w:szCs w:val="36"/>
+          <w:lang w:val="es-ES"/>
+        </w:rPr>
+      </w:pPr>
+    </w:p>
+    <w:p>
+      <w:pPr>
+        <w:rPr>
+          <w:rFonts w:ascii="Times New Roman" w:hAnsi="Times New Roman" w:cs="Times New Roman"/>
+          <w:b/>
+          <w:color w:val="1C6194" w:themeColor="accent2" w:themeShade="BF"/>
+          <w:sz w:val="36"/>
+          <w:szCs w:val="36"/>
+          <w:lang w:val="es-ES"/>
+        </w:rPr>
+      </w:pPr>
+      <w:r>
+        <w:rPr>
+          <w:rFonts w:ascii="Times New Roman" w:hAnsi="Times New Roman" w:cs="Times New Roman"/>
+          <w:b/>
+          <w:color w:val="1C6194" w:themeColor="accent2" w:themeShade="BF"/>
+          <w:sz w:val="36"/>
+          <w:szCs w:val="36"/>
+          <w:lang w:val="es-ES"/>
+        </w:rPr>
+        <w:t>El mismo día.</w:t>
+      </w:r>
+    </w:p>
+    <w:p>
+      <w:pPr>
+        <w:rPr>
+          <w:rFonts w:ascii="Times New Roman" w:hAnsi="Times New Roman" w:cs="Times New Roman"/>
+          <w:b/>
+          <w:color w:val="1C6194" w:themeColor="accent2" w:themeShade="BF"/>
+          <w:sz w:val="36"/>
+          <w:szCs w:val="36"/>
+          <w:lang w:val="es-ES"/>
+        </w:rPr>
+      </w:pPr>
+    </w:p>
+    <w:p>
+      <w:pPr>
+        <w:rPr>
+          <w:rFonts w:ascii="Times New Roman" w:hAnsi="Times New Roman" w:cs="Times New Roman"/>
+          <w:b/>
+          <w:color w:val="1C6194" w:themeColor="accent2" w:themeShade="BF"/>
+          <w:sz w:val="36"/>
+          <w:szCs w:val="36"/>
+          <w:lang w:val="es-ES"/>
+        </w:rPr>
+      </w:pPr>
+      <w:r>
+        <w:rPr>
+          <w:rFonts w:ascii="Times New Roman" w:hAnsi="Times New Roman" w:cs="Times New Roman"/>
+          <w:b/>
+          <w:color w:val="1C6194" w:themeColor="accent2" w:themeShade="BF"/>
+          <w:sz w:val="36"/>
+          <w:szCs w:val="36"/>
+          <w:lang w:val="es-ES"/>
+        </w:rPr>
+        <w:t>Volumen 10: La ciencia arma un grupo de para robar los objetos discretamente. Los magos interrumpen operación por qué no confían en La ciencia y se pelean entre ellos y algunos subordinados del mago al escapar con los objetos.</w:t>
+      </w:r>
+    </w:p>
+    <w:p>
+      <w:pPr>
+        <w:rPr>
+          <w:rFonts w:ascii="Times New Roman" w:hAnsi="Times New Roman" w:cs="Times New Roman"/>
+          <w:b/>
+          <w:color w:val="1C6194" w:themeColor="accent2" w:themeShade="BF"/>
+          <w:sz w:val="36"/>
+          <w:szCs w:val="36"/>
+          <w:lang w:val="es-ES"/>
+        </w:rPr>
+      </w:pPr>
+    </w:p>
+    <w:p>
+      <w:pPr>
+        <w:rPr>
+          <w:rFonts w:ascii="Times New Roman" w:hAnsi="Times New Roman" w:cs="Times New Roman"/>
+          <w:b/>
+          <w:color w:val="1C6194" w:themeColor="accent2" w:themeShade="BF"/>
+          <w:sz w:val="36"/>
+          <w:szCs w:val="36"/>
+          <w:lang w:val="es-ES"/>
+        </w:rPr>
+      </w:pPr>
+      <w:r>
+        <w:rPr>
+          <w:rFonts w:ascii="Times New Roman" w:hAnsi="Times New Roman" w:cs="Times New Roman"/>
+          <w:b/>
+          <w:color w:val="1C6194" w:themeColor="accent2" w:themeShade="BF"/>
+          <w:sz w:val="36"/>
+          <w:szCs w:val="36"/>
+          <w:lang w:val="es-ES"/>
+        </w:rPr>
+        <w:t xml:space="preserve">Último día del año. Año nuevo 2100 </w:t>
+      </w:r>
+      <w:proofErr w:type="gramStart"/>
+      <w:r>
+        <w:rPr>
+          <w:rFonts w:ascii="Times New Roman" w:hAnsi="Times New Roman" w:cs="Times New Roman"/>
+          <w:b/>
+          <w:color w:val="1C6194" w:themeColor="accent2" w:themeShade="BF"/>
+          <w:sz w:val="36"/>
+          <w:szCs w:val="36"/>
+          <w:lang w:val="es-ES"/>
+        </w:rPr>
+        <w:t>Enero</w:t>
+      </w:r>
+      <w:proofErr w:type="gramEnd"/>
+      <w:r>
+        <w:rPr>
+          <w:rFonts w:ascii="Times New Roman" w:hAnsi="Times New Roman" w:cs="Times New Roman"/>
+          <w:b/>
+          <w:color w:val="1C6194" w:themeColor="accent2" w:themeShade="BF"/>
+          <w:sz w:val="36"/>
+          <w:szCs w:val="36"/>
+          <w:lang w:val="es-ES"/>
+        </w:rPr>
+        <w:t xml:space="preserve"> 1</w:t>
+      </w:r>
+    </w:p>
+    <w:p>
+      <w:pPr>
+        <w:rPr>
+          <w:rFonts w:ascii="Times New Roman" w:hAnsi="Times New Roman" w:cs="Times New Roman"/>
+          <w:b/>
+          <w:color w:val="1C6194" w:themeColor="accent2" w:themeShade="BF"/>
+          <w:sz w:val="36"/>
+          <w:szCs w:val="36"/>
+          <w:lang w:val="es-ES"/>
+        </w:rPr>
+      </w:pPr>
+    </w:p>
+    <w:p>
+      <w:pPr>
+        <w:rPr>
+          <w:rFonts w:ascii="Times New Roman" w:hAnsi="Times New Roman" w:cs="Times New Roman"/>
+          <w:b/>
+          <w:color w:val="1C6194" w:themeColor="accent2" w:themeShade="BF"/>
+          <w:sz w:val="36"/>
+          <w:szCs w:val="36"/>
+          <w:lang w:val="es-ES"/>
+        </w:rPr>
+      </w:pPr>
+      <w:r>
+        <w:rPr>
+          <w:rFonts w:ascii="Times New Roman" w:hAnsi="Times New Roman" w:cs="Times New Roman"/>
+          <w:b/>
+          <w:color w:val="1C6194" w:themeColor="accent2" w:themeShade="BF"/>
+          <w:sz w:val="36"/>
+          <w:szCs w:val="36"/>
+          <w:lang w:val="es-ES"/>
+        </w:rPr>
+        <w:t>Volumen 11: La chica que Oziel salvó hace muchos años llega a UC de nuevo por ayuda. Están detrás de ella por su conocimiento.</w:t>
+      </w:r>
+    </w:p>
+    <w:p>
+      <w:pPr>
+        <w:rPr>
+          <w:rFonts w:ascii="Times New Roman" w:hAnsi="Times New Roman" w:cs="Times New Roman"/>
+          <w:b/>
+          <w:color w:val="1C6194" w:themeColor="accent2" w:themeShade="BF"/>
+          <w:sz w:val="36"/>
+          <w:szCs w:val="36"/>
+          <w:lang w:val="es-ES"/>
+        </w:rPr>
+      </w:pPr>
+    </w:p>
+    <w:p>
+      <w:pPr>
+        <w:rPr>
+          <w:rFonts w:ascii="Times New Roman" w:hAnsi="Times New Roman" w:cs="Times New Roman"/>
+          <w:b/>
+          <w:color w:val="1C6194" w:themeColor="accent2" w:themeShade="BF"/>
+          <w:sz w:val="36"/>
+          <w:szCs w:val="36"/>
+          <w:lang w:val="es-ES"/>
+        </w:rPr>
+      </w:pPr>
+      <w:r>
+        <w:rPr>
+          <w:rFonts w:ascii="Times New Roman" w:hAnsi="Times New Roman" w:cs="Times New Roman"/>
+          <w:b/>
+          <w:color w:val="1C6194" w:themeColor="accent2" w:themeShade="BF"/>
+          <w:sz w:val="36"/>
+          <w:szCs w:val="36"/>
+          <w:lang w:val="es-ES"/>
+        </w:rPr>
+        <w:t>El mismo día 1.</w:t>
+      </w:r>
+    </w:p>
+    <w:p>
+      <w:pPr>
+        <w:rPr>
+          <w:rFonts w:ascii="Times New Roman" w:hAnsi="Times New Roman" w:cs="Times New Roman"/>
+          <w:b/>
+          <w:color w:val="1C6194" w:themeColor="accent2" w:themeShade="BF"/>
+          <w:sz w:val="36"/>
+          <w:szCs w:val="36"/>
+          <w:lang w:val="es-ES"/>
+        </w:rPr>
+      </w:pPr>
+    </w:p>
+    <w:p>
+      <w:pPr>
+        <w:rPr>
+          <w:rFonts w:ascii="Times New Roman" w:hAnsi="Times New Roman" w:cs="Times New Roman"/>
+          <w:b/>
+          <w:color w:val="1C6194" w:themeColor="accent2" w:themeShade="BF"/>
+          <w:sz w:val="36"/>
+          <w:szCs w:val="36"/>
+          <w:lang w:val="es-ES"/>
+        </w:rPr>
+      </w:pPr>
+      <w:r>
+        <w:rPr>
+          <w:rFonts w:ascii="Times New Roman" w:hAnsi="Times New Roman" w:cs="Times New Roman"/>
+          <w:b/>
+          <w:color w:val="1C6194" w:themeColor="accent2" w:themeShade="BF"/>
+          <w:sz w:val="36"/>
+          <w:szCs w:val="36"/>
+          <w:lang w:val="es-ES"/>
+        </w:rPr>
+        <w:t>Volumen 12: El mago que dice que la ciencia no podrá protegerla. Oziel vs una ilusión fuerte que el mago estaba manteniendo a distancia para robar a la mujer.</w:t>
+      </w:r>
+    </w:p>
+    <w:p>
+      <w:pPr>
+        <w:rPr>
+          <w:rFonts w:ascii="Times New Roman" w:hAnsi="Times New Roman" w:cs="Times New Roman"/>
+          <w:b/>
+          <w:color w:val="1C6194" w:themeColor="accent2" w:themeShade="BF"/>
+          <w:sz w:val="36"/>
+          <w:szCs w:val="36"/>
+          <w:lang w:val="es-ES"/>
+        </w:rPr>
+      </w:pPr>
+    </w:p>
+    <w:p>
+      <w:pPr>
+        <w:rPr>
+          <w:rFonts w:ascii="Times New Roman" w:hAnsi="Times New Roman" w:cs="Times New Roman"/>
+          <w:b/>
+          <w:color w:val="1C6194" w:themeColor="accent2" w:themeShade="BF"/>
+          <w:sz w:val="36"/>
+          <w:szCs w:val="36"/>
+          <w:lang w:val="es-ES"/>
+        </w:rPr>
+      </w:pPr>
+      <w:r>
+        <w:rPr>
+          <w:rFonts w:ascii="Times New Roman" w:hAnsi="Times New Roman" w:cs="Times New Roman"/>
+          <w:b/>
+          <w:color w:val="1C6194" w:themeColor="accent2" w:themeShade="BF"/>
+          <w:sz w:val="36"/>
+          <w:szCs w:val="36"/>
+          <w:lang w:val="es-ES"/>
+        </w:rPr>
+        <w:t>Tres días después.</w:t>
+      </w:r>
+    </w:p>
+    <w:p>
+      <w:pPr>
+        <w:rPr>
+          <w:rFonts w:ascii="Times New Roman" w:hAnsi="Times New Roman" w:cs="Times New Roman"/>
+          <w:b/>
+          <w:color w:val="1C6194" w:themeColor="accent2" w:themeShade="BF"/>
+          <w:sz w:val="36"/>
+          <w:szCs w:val="36"/>
+          <w:lang w:val="es-ES"/>
+        </w:rPr>
+      </w:pPr>
+    </w:p>
+    <w:p>
+      <w:pPr>
+        <w:rPr>
+          <w:rFonts w:ascii="Times New Roman" w:hAnsi="Times New Roman" w:cs="Times New Roman"/>
+          <w:b/>
+          <w:color w:val="1C6194" w:themeColor="accent2" w:themeShade="BF"/>
+          <w:sz w:val="36"/>
+          <w:szCs w:val="36"/>
+          <w:lang w:val="es-ES"/>
+        </w:rPr>
+      </w:pPr>
+      <w:r>
+        <w:rPr>
+          <w:rFonts w:ascii="Times New Roman" w:hAnsi="Times New Roman" w:cs="Times New Roman"/>
+          <w:b/>
+          <w:color w:val="1C6194" w:themeColor="accent2" w:themeShade="BF"/>
+          <w:sz w:val="36"/>
+          <w:szCs w:val="36"/>
+          <w:lang w:val="es-ES"/>
+        </w:rPr>
+        <w:t xml:space="preserve">Volumen 13: </w:t>
+      </w:r>
+      <w:proofErr w:type="spellStart"/>
+      <w:r>
+        <w:rPr>
+          <w:rFonts w:ascii="Times New Roman" w:hAnsi="Times New Roman" w:cs="Times New Roman"/>
+          <w:b/>
+          <w:color w:val="1C6194" w:themeColor="accent2" w:themeShade="BF"/>
+          <w:sz w:val="36"/>
+          <w:szCs w:val="36"/>
+          <w:lang w:val="es-ES"/>
+        </w:rPr>
+        <w:t>Arima</w:t>
+      </w:r>
+      <w:proofErr w:type="spellEnd"/>
+      <w:r>
+        <w:rPr>
+          <w:rFonts w:ascii="Times New Roman" w:hAnsi="Times New Roman" w:cs="Times New Roman"/>
+          <w:b/>
+          <w:color w:val="1C6194" w:themeColor="accent2" w:themeShade="BF"/>
+          <w:sz w:val="36"/>
+          <w:szCs w:val="36"/>
+          <w:lang w:val="es-ES"/>
+        </w:rPr>
+        <w:t xml:space="preserve"> detecta algo intranquilo el Inframundo. Su hijo quería tomar el poder del infierno, su hijo ayudo al mago por qué sabía que algo malo está por pasar en la tierra y quería aprovechar.</w:t>
+      </w:r>
+    </w:p>
+    <w:p>
+      <w:pPr>
+        <w:rPr>
+          <w:rFonts w:ascii="Times New Roman" w:hAnsi="Times New Roman" w:cs="Times New Roman"/>
+          <w:b/>
+          <w:color w:val="1C6194" w:themeColor="accent2" w:themeShade="BF"/>
+          <w:sz w:val="36"/>
+          <w:szCs w:val="36"/>
+          <w:lang w:val="es-ES"/>
+        </w:rPr>
+      </w:pPr>
+    </w:p>
+    <w:p>
+      <w:pPr>
+        <w:rPr>
+          <w:rFonts w:ascii="Times New Roman" w:hAnsi="Times New Roman" w:cs="Times New Roman"/>
+          <w:b/>
+          <w:color w:val="1C6194" w:themeColor="accent2" w:themeShade="BF"/>
+          <w:sz w:val="36"/>
+          <w:szCs w:val="36"/>
+          <w:lang w:val="es-ES"/>
+        </w:rPr>
+      </w:pPr>
+      <w:r>
+        <w:rPr>
+          <w:rFonts w:ascii="Times New Roman" w:hAnsi="Times New Roman" w:cs="Times New Roman"/>
+          <w:b/>
+          <w:color w:val="1C6194" w:themeColor="accent2" w:themeShade="BF"/>
+          <w:sz w:val="36"/>
+          <w:szCs w:val="36"/>
+          <w:lang w:val="es-ES"/>
+        </w:rPr>
+        <w:t>El mismo día.</w:t>
+      </w:r>
+    </w:p>
+    <w:p>
+      <w:pPr>
+        <w:rPr>
+          <w:rFonts w:ascii="Times New Roman" w:hAnsi="Times New Roman" w:cs="Times New Roman"/>
+          <w:b/>
+          <w:color w:val="1C6194" w:themeColor="accent2" w:themeShade="BF"/>
+          <w:sz w:val="36"/>
+          <w:szCs w:val="36"/>
+          <w:lang w:val="es-ES"/>
+        </w:rPr>
+      </w:pPr>
+    </w:p>
+    <w:p>
+      <w:pPr>
+        <w:rPr>
+          <w:rFonts w:ascii="Times New Roman" w:hAnsi="Times New Roman" w:cs="Times New Roman"/>
+          <w:b/>
+          <w:color w:val="1C6194" w:themeColor="accent2" w:themeShade="BF"/>
+          <w:sz w:val="36"/>
+          <w:szCs w:val="36"/>
+          <w:lang w:val="es-ES"/>
+        </w:rPr>
+      </w:pPr>
+      <w:r>
+        <w:rPr>
+          <w:rFonts w:ascii="Times New Roman" w:hAnsi="Times New Roman" w:cs="Times New Roman"/>
+          <w:b/>
+          <w:color w:val="1C6194" w:themeColor="accent2" w:themeShade="BF"/>
+          <w:sz w:val="36"/>
+          <w:szCs w:val="36"/>
+          <w:lang w:val="es-ES"/>
+        </w:rPr>
+        <w:t xml:space="preserve">Volumen 14: Todos los subordinados de magos oscuros detrás de la chica que Oziel salvó para los preparativos </w:t>
+      </w:r>
+      <w:r>
+        <w:rPr>
+          <w:rFonts w:ascii="Times New Roman" w:hAnsi="Times New Roman" w:cs="Times New Roman"/>
+          <w:b/>
+          <w:color w:val="1C6194" w:themeColor="accent2" w:themeShade="BF"/>
+          <w:sz w:val="36"/>
+          <w:szCs w:val="36"/>
+          <w:lang w:val="es-ES"/>
+        </w:rPr>
+        <w:lastRenderedPageBreak/>
+        <w:t>finales. Oziel y su amiga corren por todas partes escapando mientras sus amigos secundarios le dan tiempo.</w:t>
       </w:r>
     </w:p>
     <w:p>
@@ -846,512 +1497,31 @@
           <w:szCs w:val="36"/>
           <w:lang w:val="es-ES"/>
         </w:rPr>
-        <w:t xml:space="preserve">Volumen 9: los magos y los </w:t>
-      </w:r>
-      <w:proofErr w:type="spellStart"/>
-      <w:r>
-        <w:rPr>
-          <w:rFonts w:ascii="Times New Roman" w:hAnsi="Times New Roman" w:cs="Times New Roman"/>
-          <w:b/>
-          <w:color w:val="1C6194" w:themeColor="accent2" w:themeShade="BF"/>
-          <w:sz w:val="36"/>
-          <w:szCs w:val="36"/>
-          <w:lang w:val="es-ES"/>
-        </w:rPr>
-        <w:t>cientificos</w:t>
-      </w:r>
-      <w:proofErr w:type="spellEnd"/>
-      <w:r>
-        <w:rPr>
-          <w:rFonts w:ascii="Times New Roman" w:hAnsi="Times New Roman" w:cs="Times New Roman"/>
-          <w:b/>
-          <w:color w:val="1C6194" w:themeColor="accent2" w:themeShade="BF"/>
-          <w:sz w:val="36"/>
-          <w:szCs w:val="36"/>
-          <w:lang w:val="es-ES"/>
-        </w:rPr>
-        <w:t xml:space="preserve"> pelean. Los magos dicen que los científicos solo quiere los objetos para ellos y para potenciar </w:t>
-      </w:r>
-      <w:proofErr w:type="spellStart"/>
-      <w:r>
-        <w:rPr>
-          <w:rFonts w:ascii="Times New Roman" w:hAnsi="Times New Roman" w:cs="Times New Roman"/>
-          <w:b/>
-          <w:color w:val="1C6194" w:themeColor="accent2" w:themeShade="BF"/>
-          <w:sz w:val="36"/>
-          <w:szCs w:val="36"/>
-          <w:lang w:val="es-ES"/>
-        </w:rPr>
-        <w:t>sunciencia</w:t>
-      </w:r>
-      <w:proofErr w:type="spellEnd"/>
-      <w:r>
-        <w:rPr>
-          <w:rFonts w:ascii="Times New Roman" w:hAnsi="Times New Roman" w:cs="Times New Roman"/>
-          <w:b/>
-          <w:color w:val="1C6194" w:themeColor="accent2" w:themeShade="BF"/>
-          <w:sz w:val="36"/>
-          <w:szCs w:val="36"/>
-          <w:lang w:val="es-ES"/>
-        </w:rPr>
-        <w:t>, y no le importa de lo que sea capaz el mago. Pero es mentira, la ciencia solo quiere detenerlos.</w:t>
-      </w:r>
-    </w:p>
-    <w:p>
-      <w:pPr>
-        <w:rPr>
-          <w:rFonts w:ascii="Times New Roman" w:hAnsi="Times New Roman" w:cs="Times New Roman"/>
-          <w:b/>
-          <w:color w:val="1C6194" w:themeColor="accent2" w:themeShade="BF"/>
-          <w:sz w:val="36"/>
-          <w:szCs w:val="36"/>
-          <w:lang w:val="es-ES"/>
-        </w:rPr>
-      </w:pPr>
-    </w:p>
-    <w:p>
-      <w:pPr>
-        <w:rPr>
-          <w:rFonts w:ascii="Times New Roman" w:hAnsi="Times New Roman" w:cs="Times New Roman"/>
-          <w:b/>
-          <w:color w:val="1C6194" w:themeColor="accent2" w:themeShade="BF"/>
-          <w:sz w:val="36"/>
-          <w:szCs w:val="36"/>
-          <w:lang w:val="es-ES"/>
-        </w:rPr>
-      </w:pPr>
-      <w:r>
-        <w:rPr>
-          <w:rFonts w:ascii="Times New Roman" w:hAnsi="Times New Roman" w:cs="Times New Roman"/>
-          <w:b/>
-          <w:color w:val="1C6194" w:themeColor="accent2" w:themeShade="BF"/>
-          <w:sz w:val="36"/>
-          <w:szCs w:val="36"/>
-          <w:lang w:val="es-ES"/>
-        </w:rPr>
-        <w:t>El mismo día.</w:t>
-      </w:r>
-    </w:p>
-    <w:p>
-      <w:pPr>
-        <w:rPr>
-          <w:rFonts w:ascii="Times New Roman" w:hAnsi="Times New Roman" w:cs="Times New Roman"/>
-          <w:b/>
-          <w:color w:val="1C6194" w:themeColor="accent2" w:themeShade="BF"/>
-          <w:sz w:val="36"/>
-          <w:szCs w:val="36"/>
-          <w:lang w:val="es-ES"/>
-        </w:rPr>
-      </w:pPr>
-    </w:p>
-    <w:p>
-      <w:pPr>
-        <w:rPr>
-          <w:rFonts w:ascii="Times New Roman" w:hAnsi="Times New Roman" w:cs="Times New Roman"/>
-          <w:b/>
-          <w:color w:val="1C6194" w:themeColor="accent2" w:themeShade="BF"/>
-          <w:sz w:val="36"/>
-          <w:szCs w:val="36"/>
-          <w:lang w:val="es-ES"/>
-        </w:rPr>
-      </w:pPr>
-      <w:r>
-        <w:rPr>
-          <w:rFonts w:ascii="Times New Roman" w:hAnsi="Times New Roman" w:cs="Times New Roman"/>
-          <w:b/>
-          <w:color w:val="1C6194" w:themeColor="accent2" w:themeShade="BF"/>
-          <w:sz w:val="36"/>
-          <w:szCs w:val="36"/>
-          <w:lang w:val="es-ES"/>
-        </w:rPr>
-        <w:t xml:space="preserve">Volumen 10: La ciencia arma un grupo de para robar los objetos discretamente. Los magos interrumpen operación </w:t>
-      </w:r>
-      <w:r>
-        <w:rPr>
-          <w:rFonts w:ascii="Times New Roman" w:hAnsi="Times New Roman" w:cs="Times New Roman"/>
-          <w:b/>
-          <w:color w:val="1C6194" w:themeColor="accent2" w:themeShade="BF"/>
-          <w:sz w:val="36"/>
-          <w:szCs w:val="36"/>
-          <w:lang w:val="es-ES"/>
-        </w:rPr>
-        <w:lastRenderedPageBreak/>
-        <w:t>por qué no confían en La ciencia y se pelean entre ellos y algunos subordinados del mago al escapar con los objetos.</w:t>
-      </w:r>
-    </w:p>
-    <w:p>
-      <w:pPr>
-        <w:rPr>
-          <w:rFonts w:ascii="Times New Roman" w:hAnsi="Times New Roman" w:cs="Times New Roman"/>
-          <w:b/>
-          <w:color w:val="1C6194" w:themeColor="accent2" w:themeShade="BF"/>
-          <w:sz w:val="36"/>
-          <w:szCs w:val="36"/>
-          <w:lang w:val="es-ES"/>
-        </w:rPr>
-      </w:pPr>
-    </w:p>
-    <w:p>
-      <w:pPr>
-        <w:rPr>
-          <w:rFonts w:ascii="Times New Roman" w:hAnsi="Times New Roman" w:cs="Times New Roman"/>
-          <w:b/>
-          <w:color w:val="1C6194" w:themeColor="accent2" w:themeShade="BF"/>
-          <w:sz w:val="36"/>
-          <w:szCs w:val="36"/>
-          <w:lang w:val="es-ES"/>
-        </w:rPr>
-      </w:pPr>
-      <w:r>
-        <w:rPr>
-          <w:rFonts w:ascii="Times New Roman" w:hAnsi="Times New Roman" w:cs="Times New Roman"/>
-          <w:b/>
-          <w:color w:val="1C6194" w:themeColor="accent2" w:themeShade="BF"/>
-          <w:sz w:val="36"/>
-          <w:szCs w:val="36"/>
-          <w:lang w:val="es-ES"/>
-        </w:rPr>
-        <w:t>Último día del año. Año nuevo 2100 Enero 1</w:t>
-      </w:r>
-    </w:p>
-    <w:p>
-      <w:pPr>
-        <w:rPr>
-          <w:rFonts w:ascii="Times New Roman" w:hAnsi="Times New Roman" w:cs="Times New Roman"/>
-          <w:b/>
-          <w:color w:val="1C6194" w:themeColor="accent2" w:themeShade="BF"/>
-          <w:sz w:val="36"/>
-          <w:szCs w:val="36"/>
-          <w:lang w:val="es-ES"/>
-        </w:rPr>
-      </w:pPr>
-    </w:p>
-    <w:p>
-      <w:pPr>
-        <w:rPr>
-          <w:rFonts w:ascii="Times New Roman" w:hAnsi="Times New Roman" w:cs="Times New Roman"/>
-          <w:b/>
-          <w:color w:val="1C6194" w:themeColor="accent2" w:themeShade="BF"/>
-          <w:sz w:val="36"/>
-          <w:szCs w:val="36"/>
-          <w:lang w:val="es-ES"/>
-        </w:rPr>
-      </w:pPr>
-      <w:r>
-        <w:rPr>
-          <w:rFonts w:ascii="Times New Roman" w:hAnsi="Times New Roman" w:cs="Times New Roman"/>
-          <w:b/>
-          <w:color w:val="1C6194" w:themeColor="accent2" w:themeShade="BF"/>
-          <w:sz w:val="36"/>
-          <w:szCs w:val="36"/>
-          <w:lang w:val="es-ES"/>
-        </w:rPr>
-        <w:t>Volumen 11: La chica que Oziel salvó hace muchos años llega a UC de nuevo por ayuda. Están detrás de ella por su conocimiento.</w:t>
-      </w:r>
-    </w:p>
-    <w:p>
-      <w:pPr>
-        <w:rPr>
-          <w:rFonts w:ascii="Times New Roman" w:hAnsi="Times New Roman" w:cs="Times New Roman"/>
-          <w:b/>
-          <w:color w:val="1C6194" w:themeColor="accent2" w:themeShade="BF"/>
-          <w:sz w:val="36"/>
-          <w:szCs w:val="36"/>
-          <w:lang w:val="es-ES"/>
-        </w:rPr>
-      </w:pPr>
-    </w:p>
-    <w:p>
-      <w:pPr>
-        <w:rPr>
-          <w:rFonts w:ascii="Times New Roman" w:hAnsi="Times New Roman" w:cs="Times New Roman"/>
-          <w:b/>
-          <w:color w:val="1C6194" w:themeColor="accent2" w:themeShade="BF"/>
-          <w:sz w:val="36"/>
-          <w:szCs w:val="36"/>
-          <w:lang w:val="es-ES"/>
-        </w:rPr>
-      </w:pPr>
-      <w:r>
-        <w:rPr>
-          <w:rFonts w:ascii="Times New Roman" w:hAnsi="Times New Roman" w:cs="Times New Roman"/>
-          <w:b/>
-          <w:color w:val="1C6194" w:themeColor="accent2" w:themeShade="BF"/>
-          <w:sz w:val="36"/>
-          <w:szCs w:val="36"/>
-          <w:lang w:val="es-ES"/>
-        </w:rPr>
-        <w:t>El mismo día 1.</w:t>
-      </w:r>
-    </w:p>
-    <w:p>
-      <w:pPr>
-        <w:rPr>
-          <w:rFonts w:ascii="Times New Roman" w:hAnsi="Times New Roman" w:cs="Times New Roman"/>
-          <w:b/>
-          <w:color w:val="1C6194" w:themeColor="accent2" w:themeShade="BF"/>
-          <w:sz w:val="36"/>
-          <w:szCs w:val="36"/>
-          <w:lang w:val="es-ES"/>
-        </w:rPr>
-      </w:pPr>
-    </w:p>
-    <w:p>
-      <w:pPr>
-        <w:rPr>
-          <w:rFonts w:ascii="Times New Roman" w:hAnsi="Times New Roman" w:cs="Times New Roman"/>
-          <w:b/>
-          <w:color w:val="1C6194" w:themeColor="accent2" w:themeShade="BF"/>
-          <w:sz w:val="36"/>
-          <w:szCs w:val="36"/>
-          <w:lang w:val="es-ES"/>
-        </w:rPr>
-      </w:pPr>
-      <w:r>
-        <w:rPr>
-          <w:rFonts w:ascii="Times New Roman" w:hAnsi="Times New Roman" w:cs="Times New Roman"/>
-          <w:b/>
-          <w:color w:val="1C6194" w:themeColor="accent2" w:themeShade="BF"/>
-          <w:sz w:val="36"/>
-          <w:szCs w:val="36"/>
-          <w:lang w:val="es-ES"/>
-        </w:rPr>
-        <w:t>Volumen 12: El mago que dice que la ciencia no podrá protegerla. Oziel vs una ilusión fuerte que el mago estaba manteniendo a distancia para robar a la mujer.</w:t>
-      </w:r>
-    </w:p>
-    <w:p>
-      <w:pPr>
-        <w:rPr>
-          <w:rFonts w:ascii="Times New Roman" w:hAnsi="Times New Roman" w:cs="Times New Roman"/>
-          <w:b/>
-          <w:color w:val="1C6194" w:themeColor="accent2" w:themeShade="BF"/>
-          <w:sz w:val="36"/>
-          <w:szCs w:val="36"/>
-          <w:lang w:val="es-ES"/>
-        </w:rPr>
-      </w:pPr>
-    </w:p>
-    <w:p>
-      <w:pPr>
-        <w:rPr>
-          <w:rFonts w:ascii="Times New Roman" w:hAnsi="Times New Roman" w:cs="Times New Roman"/>
-          <w:b/>
-          <w:color w:val="1C6194" w:themeColor="accent2" w:themeShade="BF"/>
-          <w:sz w:val="36"/>
-          <w:szCs w:val="36"/>
-          <w:lang w:val="es-ES"/>
-        </w:rPr>
-      </w:pPr>
-      <w:r>
-        <w:rPr>
-          <w:rFonts w:ascii="Times New Roman" w:hAnsi="Times New Roman" w:cs="Times New Roman"/>
-          <w:b/>
-          <w:color w:val="1C6194" w:themeColor="accent2" w:themeShade="BF"/>
-          <w:sz w:val="36"/>
-          <w:szCs w:val="36"/>
-          <w:lang w:val="es-ES"/>
-        </w:rPr>
-        <w:t>Tres días después.</w:t>
-      </w:r>
-    </w:p>
-    <w:p>
-      <w:pPr>
-        <w:rPr>
-          <w:rFonts w:ascii="Times New Roman" w:hAnsi="Times New Roman" w:cs="Times New Roman"/>
-          <w:b/>
-          <w:color w:val="1C6194" w:themeColor="accent2" w:themeShade="BF"/>
-          <w:sz w:val="36"/>
-          <w:szCs w:val="36"/>
-          <w:lang w:val="es-ES"/>
-        </w:rPr>
-      </w:pPr>
-    </w:p>
-    <w:p>
-      <w:pPr>
-        <w:rPr>
-          <w:rFonts w:ascii="Times New Roman" w:hAnsi="Times New Roman" w:cs="Times New Roman"/>
-          <w:b/>
-          <w:color w:val="1C6194" w:themeColor="accent2" w:themeShade="BF"/>
-          <w:sz w:val="36"/>
-          <w:szCs w:val="36"/>
-          <w:lang w:val="es-ES"/>
-        </w:rPr>
-      </w:pPr>
-      <w:r>
-        <w:rPr>
-          <w:rFonts w:ascii="Times New Roman" w:hAnsi="Times New Roman" w:cs="Times New Roman"/>
-          <w:b/>
-          <w:color w:val="1C6194" w:themeColor="accent2" w:themeShade="BF"/>
-          <w:sz w:val="36"/>
-          <w:szCs w:val="36"/>
-          <w:lang w:val="es-ES"/>
-        </w:rPr>
-        <w:t xml:space="preserve">Volumen 13: </w:t>
-      </w:r>
-      <w:proofErr w:type="spellStart"/>
-      <w:r>
-        <w:rPr>
-          <w:rFonts w:ascii="Times New Roman" w:hAnsi="Times New Roman" w:cs="Times New Roman"/>
-          <w:b/>
-          <w:color w:val="1C6194" w:themeColor="accent2" w:themeShade="BF"/>
-          <w:sz w:val="36"/>
-          <w:szCs w:val="36"/>
-          <w:lang w:val="es-ES"/>
-        </w:rPr>
-        <w:t>Arima</w:t>
-      </w:r>
-      <w:proofErr w:type="spellEnd"/>
-      <w:r>
-        <w:rPr>
-          <w:rFonts w:ascii="Times New Roman" w:hAnsi="Times New Roman" w:cs="Times New Roman"/>
-          <w:b/>
-          <w:color w:val="1C6194" w:themeColor="accent2" w:themeShade="BF"/>
-          <w:sz w:val="36"/>
-          <w:szCs w:val="36"/>
-          <w:lang w:val="es-ES"/>
-        </w:rPr>
-        <w:t xml:space="preserve"> detecta algo intranquilo el Inframundo. Su hijo quería tomar el poder del infierno, su hijo ayudo al mago por qué sabía que algo malo está por pasar en la tierra y quería aprovechar.</w:t>
-      </w:r>
-    </w:p>
-    <w:p>
-      <w:pPr>
-        <w:rPr>
-          <w:rFonts w:ascii="Times New Roman" w:hAnsi="Times New Roman" w:cs="Times New Roman"/>
-          <w:b/>
-          <w:color w:val="1C6194" w:themeColor="accent2" w:themeShade="BF"/>
-          <w:sz w:val="36"/>
-          <w:szCs w:val="36"/>
-          <w:lang w:val="es-ES"/>
-        </w:rPr>
-      </w:pPr>
-    </w:p>
-    <w:p>
-      <w:pPr>
-        <w:rPr>
-          <w:rFonts w:ascii="Times New Roman" w:hAnsi="Times New Roman" w:cs="Times New Roman"/>
-          <w:b/>
-          <w:color w:val="1C6194" w:themeColor="accent2" w:themeShade="BF"/>
-          <w:sz w:val="36"/>
-          <w:szCs w:val="36"/>
-          <w:lang w:val="es-ES"/>
-        </w:rPr>
-      </w:pPr>
-      <w:r>
-        <w:rPr>
-          <w:rFonts w:ascii="Times New Roman" w:hAnsi="Times New Roman" w:cs="Times New Roman"/>
-          <w:b/>
-          <w:color w:val="1C6194" w:themeColor="accent2" w:themeShade="BF"/>
-          <w:sz w:val="36"/>
-          <w:szCs w:val="36"/>
-          <w:lang w:val="es-ES"/>
-        </w:rPr>
-        <w:t>El mismo día.</w:t>
-      </w:r>
-    </w:p>
-    <w:p>
-      <w:pPr>
-        <w:rPr>
-          <w:rFonts w:ascii="Times New Roman" w:hAnsi="Times New Roman" w:cs="Times New Roman"/>
-          <w:b/>
-          <w:color w:val="1C6194" w:themeColor="accent2" w:themeShade="BF"/>
-          <w:sz w:val="36"/>
-          <w:szCs w:val="36"/>
-          <w:lang w:val="es-ES"/>
-        </w:rPr>
-      </w:pPr>
-    </w:p>
-    <w:p>
-      <w:pPr>
-        <w:rPr>
-          <w:rFonts w:ascii="Times New Roman" w:hAnsi="Times New Roman" w:cs="Times New Roman"/>
-          <w:b/>
-          <w:color w:val="1C6194" w:themeColor="accent2" w:themeShade="BF"/>
-          <w:sz w:val="36"/>
-          <w:szCs w:val="36"/>
-          <w:lang w:val="es-ES"/>
-        </w:rPr>
-      </w:pPr>
-      <w:r>
-        <w:rPr>
-          <w:rFonts w:ascii="Times New Roman" w:hAnsi="Times New Roman" w:cs="Times New Roman"/>
-          <w:b/>
-          <w:color w:val="1C6194" w:themeColor="accent2" w:themeShade="BF"/>
-          <w:sz w:val="36"/>
-          <w:szCs w:val="36"/>
-          <w:lang w:val="es-ES"/>
-        </w:rPr>
-        <w:lastRenderedPageBreak/>
-        <w:t>Volumen 14: Todos los subordinados de magos oscuros detrás de la chica que Oziel salvó para los preparativos finales. Oziel y su amiga corren por todas partes escapando mientras sus amigos secundarios le dan tiempo.</w:t>
-      </w:r>
-    </w:p>
-    <w:p>
-      <w:pPr>
-        <w:rPr>
-          <w:rFonts w:ascii="Times New Roman" w:hAnsi="Times New Roman" w:cs="Times New Roman"/>
-          <w:b/>
-          <w:color w:val="1C6194" w:themeColor="accent2" w:themeShade="BF"/>
-          <w:sz w:val="36"/>
-          <w:szCs w:val="36"/>
-          <w:lang w:val="es-ES"/>
-        </w:rPr>
-      </w:pPr>
-    </w:p>
-    <w:p>
-      <w:pPr>
-        <w:rPr>
-          <w:rFonts w:ascii="Times New Roman" w:hAnsi="Times New Roman" w:cs="Times New Roman"/>
-          <w:b/>
-          <w:color w:val="1C6194" w:themeColor="accent2" w:themeShade="BF"/>
-          <w:sz w:val="36"/>
-          <w:szCs w:val="36"/>
-          <w:lang w:val="es-ES"/>
-        </w:rPr>
-      </w:pPr>
-      <w:r>
-        <w:rPr>
-          <w:rFonts w:ascii="Times New Roman" w:hAnsi="Times New Roman" w:cs="Times New Roman"/>
-          <w:b/>
-          <w:color w:val="1C6194" w:themeColor="accent2" w:themeShade="BF"/>
-          <w:sz w:val="36"/>
-          <w:szCs w:val="36"/>
-          <w:lang w:val="es-ES"/>
-        </w:rPr>
-        <w:t>Un día después.</w:t>
-      </w:r>
-    </w:p>
-    <w:p>
-      <w:pPr>
-        <w:rPr>
-          <w:rFonts w:ascii="Times New Roman" w:hAnsi="Times New Roman" w:cs="Times New Roman"/>
-          <w:b/>
-          <w:color w:val="1C6194" w:themeColor="accent2" w:themeShade="BF"/>
-          <w:sz w:val="36"/>
-          <w:szCs w:val="36"/>
-          <w:lang w:val="es-ES"/>
-        </w:rPr>
-      </w:pPr>
-    </w:p>
-    <w:p>
-      <w:pPr>
-        <w:rPr>
-          <w:rFonts w:ascii="Times New Roman" w:hAnsi="Times New Roman" w:cs="Times New Roman"/>
-          <w:b/>
-          <w:color w:val="1C6194" w:themeColor="accent2" w:themeShade="BF"/>
-          <w:sz w:val="36"/>
-          <w:szCs w:val="36"/>
-          <w:lang w:val="es-ES"/>
-        </w:rPr>
-      </w:pPr>
-      <w:r>
-        <w:rPr>
-          <w:rFonts w:ascii="Times New Roman" w:hAnsi="Times New Roman" w:cs="Times New Roman"/>
-          <w:b/>
-          <w:color w:val="1C6194" w:themeColor="accent2" w:themeShade="BF"/>
-          <w:sz w:val="36"/>
-          <w:szCs w:val="36"/>
-          <w:lang w:val="es-ES"/>
-        </w:rPr>
-        <w:t>Volumen 15: el magos oscuro poderoso se presenta en un cuerpo falso para convencer a Oziel que tiene que ayudarlo, pero el chico se niega por qué el mago oscuro quiere regresar el mundo a la antigüedad, sin ciencia, nada, cero. Era una trampa, mientras hablan intentan llevarse a la chica que el salvó, pero estaba bien protegida por sus amigos y pelean. Recuperan ese cuerpo robado por el mago.</w:t>
+        <w:t xml:space="preserve">Volumen 15: </w:t>
+      </w:r>
+      <w:proofErr w:type="gramStart"/>
+      <w:r>
+        <w:rPr>
+          <w:rFonts w:ascii="Times New Roman" w:hAnsi="Times New Roman" w:cs="Times New Roman"/>
+          <w:b/>
+          <w:color w:val="1C6194" w:themeColor="accent2" w:themeShade="BF"/>
+          <w:sz w:val="36"/>
+          <w:szCs w:val="36"/>
+          <w:lang w:val="es-ES"/>
+        </w:rPr>
+        <w:t>el magos</w:t>
+      </w:r>
+      <w:proofErr w:type="gramEnd"/>
+      <w:r>
+        <w:rPr>
+          <w:rFonts w:ascii="Times New Roman" w:hAnsi="Times New Roman" w:cs="Times New Roman"/>
+          <w:b/>
+          <w:color w:val="1C6194" w:themeColor="accent2" w:themeShade="BF"/>
+          <w:sz w:val="36"/>
+          <w:szCs w:val="36"/>
+          <w:lang w:val="es-ES"/>
+        </w:rPr>
+        <w:t xml:space="preserve"> oscuro poderoso se presenta en un cuerpo falso para convencer a Oziel que tiene que ayudarlo, pero el chico se niega por qué el mago oscuro quiere regresar el mundo a la antigüedad, sin ciencia, nada, cero. Era una trampa, mientras hablan intentan llevarse a la chica que el salvó, pero estaba bien protegida por sus amigos y pelean. Recuperan ese cuerpo robado por el mago.</w:t>
       </w:r>
     </w:p>
     <w:p>
@@ -1562,7 +1732,31 @@
           <w:szCs w:val="36"/>
           <w:lang w:val="es-ES"/>
         </w:rPr>
-        <w:t>Volumen 18: Algunos magos santos están a favor del mago oscuro. Peleas interna entre magos, y la ciencia ayuda. La pelea nunca se detuvo, sucedió tarde o temprano por una muerte de un mago monje que los magos santos asesinaron para culpar a la ciencia.</w:t>
+        <w:t xml:space="preserve">Volumen 18: Algunos magos santos están a favor del mago oscuro. </w:t>
+      </w:r>
+      <w:proofErr w:type="gramStart"/>
+      <w:r>
+        <w:rPr>
+          <w:rFonts w:ascii="Times New Roman" w:hAnsi="Times New Roman" w:cs="Times New Roman"/>
+          <w:b/>
+          <w:color w:val="1C6194" w:themeColor="accent2" w:themeShade="BF"/>
+          <w:sz w:val="36"/>
+          <w:szCs w:val="36"/>
+          <w:lang w:val="es-ES"/>
+        </w:rPr>
+        <w:t>Peleas interna</w:t>
+      </w:r>
+      <w:proofErr w:type="gramEnd"/>
+      <w:r>
+        <w:rPr>
+          <w:rFonts w:ascii="Times New Roman" w:hAnsi="Times New Roman" w:cs="Times New Roman"/>
+          <w:b/>
+          <w:color w:val="1C6194" w:themeColor="accent2" w:themeShade="BF"/>
+          <w:sz w:val="36"/>
+          <w:szCs w:val="36"/>
+          <w:lang w:val="es-ES"/>
+        </w:rPr>
+        <w:t xml:space="preserve"> entre magos, y la ciencia ayuda. La pelea nunca se detuvo, sucedió tarde o temprano por una muerte de un mago monje que los magos santos asesinaron para culpar a la ciencia.</w:t>
       </w:r>
     </w:p>
     <w:p>
@@ -1632,7 +1826,31 @@
           <w:szCs w:val="36"/>
           <w:lang w:val="es-ES"/>
         </w:rPr>
-        <w:t xml:space="preserve">Volumen 19: Oziel busca ayuda mediante meditación para hablar con el hombre más fuerte del mundo. Mientras tanto magia y ciencia pelean y detienen a los 3 magos santos alborotador es y su grupo. Oziel pide ayuda pero no sé la da por qué dice que es un mundo sostenido por sus manos, sino por las de él. El sexo entre Oziel y </w:t>
+        <w:t xml:space="preserve">Volumen 19: Oziel busca ayuda mediante meditación para hablar con el hombre más fuerte del mundo. Mientras tanto magia y ciencia pelean y detienen a los 3 magos santos alborotador es y su grupo. Oziel pide </w:t>
+      </w:r>
+      <w:proofErr w:type="gramStart"/>
+      <w:r>
+        <w:rPr>
+          <w:rFonts w:ascii="Times New Roman" w:hAnsi="Times New Roman" w:cs="Times New Roman"/>
+          <w:b/>
+          <w:color w:val="1C6194" w:themeColor="accent2" w:themeShade="BF"/>
+          <w:sz w:val="36"/>
+          <w:szCs w:val="36"/>
+          <w:lang w:val="es-ES"/>
+        </w:rPr>
+        <w:t>ayuda</w:t>
+      </w:r>
+      <w:proofErr w:type="gramEnd"/>
+      <w:r>
+        <w:rPr>
+          <w:rFonts w:ascii="Times New Roman" w:hAnsi="Times New Roman" w:cs="Times New Roman"/>
+          <w:b/>
+          <w:color w:val="1C6194" w:themeColor="accent2" w:themeShade="BF"/>
+          <w:sz w:val="36"/>
+          <w:szCs w:val="36"/>
+          <w:lang w:val="es-ES"/>
+        </w:rPr>
+        <w:t xml:space="preserve"> pero no sé la da por qué dice que es un mundo sostenido por sus manos, sino por las de él. El sexo entre Oziel y </w:t>
       </w:r>
       <w:proofErr w:type="spellStart"/>
       <w:r>
@@ -1980,7 +2198,7 @@
 </file>
 
 <file path=word/endnotes.xml><?xml version="1.0" encoding="utf-8"?>
-<w:endnotes xmlns:wpc="http://schemas.microsoft.com/office/word/2010/wordprocessingCanvas" xmlns:cx="http://schemas.microsoft.com/office/drawing/2014/chartex" xmlns:cx1="http://schemas.microsoft.com/office/drawing/2015/9/8/chartex" xmlns:cx2="http://schemas.microsoft.com/office/drawing/2015/10/21/chartex" xmlns:cx3="http://schemas.microsoft.com/office/drawing/2016/5/9/chartex" xmlns:cx4="http://schemas.microsoft.com/office/drawing/2016/5/10/chartex" xmlns:cx5="http://schemas.microsoft.com/office/drawing/2016/5/11/chartex" xmlns:cx6="http://schemas.microsoft.com/office/drawing/2016/5/12/chartex" xmlns:cx7="http://schemas.microsoft.com/office/drawing/2016/5/13/chartex" xmlns:cx8="http://schemas.microsoft.com/office/drawing/2016/5/14/chartex" xmlns:mc="http://schemas.openxmlformats.org/markup-compatibility/2006" xmlns:aink="http://schemas.microsoft.com/office/drawing/2016/ink" xmlns:am3d="http://schemas.microsoft.com/office/drawing/2017/model3d" xmlns:o="urn:schemas-microsoft-com:office:office" xmlns:r="http://schemas.openxmlformats.org/officeDocument/2006/relationships" xmlns:m="http://schemas.openxmlformats.org/officeDocument/2006/math" xmlns:v="urn:schemas-microsoft-com:vml" xmlns:wp14="http://schemas.microsoft.com/office/word/2010/wordprocessingDrawing" xmlns:wp="http://schemas.openxmlformats.org/drawingml/2006/wordprocessingDrawing" xmlns:w10="urn:schemas-microsoft-com:office:word" xmlns:w="http://schemas.openxmlformats.org/wordprocessingml/2006/main" xmlns:w14="http://schemas.microsoft.com/office/word/2010/wordml" xmlns:w15="http://schemas.microsoft.com/office/word/2012/wordml" xmlns:w16cex="http://schemas.microsoft.com/office/word/2018/wordml/cex" xmlns:w16cid="http://schemas.microsoft.com/office/word/2016/wordml/cid" xmlns:w16="http://schemas.microsoft.com/office/word/2018/wordml" xmlns:w16se="http://schemas.microsoft.com/office/word/2015/wordml/symex" xmlns:wpg="http://schemas.microsoft.com/office/word/2010/wordprocessingGroup" xmlns:wpi="http://schemas.microsoft.com/office/word/2010/wordprocessingInk" xmlns:wne="http://schemas.microsoft.com/office/word/2006/wordml" xmlns:wps="http://schemas.microsoft.com/office/word/2010/wordprocessingShape" mc:Ignorable="w14 w15 w16se w16cid w16 w16cex wp14">
+<w:endnotes xmlns:wpc="http://schemas.microsoft.com/office/word/2010/wordprocessingCanvas" xmlns:cx="http://schemas.microsoft.com/office/drawing/2014/chartex" xmlns:cx1="http://schemas.microsoft.com/office/drawing/2015/9/8/chartex" xmlns:cx2="http://schemas.microsoft.com/office/drawing/2015/10/21/chartex" xmlns:cx3="http://schemas.microsoft.com/office/drawing/2016/5/9/chartex" xmlns:cx4="http://schemas.microsoft.com/office/drawing/2016/5/10/chartex" xmlns:cx5="http://schemas.microsoft.com/office/drawing/2016/5/11/chartex" xmlns:cx6="http://schemas.microsoft.com/office/drawing/2016/5/12/chartex" xmlns:cx7="http://schemas.microsoft.com/office/drawing/2016/5/13/chartex" xmlns:cx8="http://schemas.microsoft.com/office/drawing/2016/5/14/chartex" xmlns:mc="http://schemas.openxmlformats.org/markup-compatibility/2006" xmlns:aink="http://schemas.microsoft.com/office/drawing/2016/ink" xmlns:am3d="http://schemas.microsoft.com/office/drawing/2017/model3d" xmlns:o="urn:schemas-microsoft-com:office:office" xmlns:oel="http://schemas.microsoft.com/office/2019/extlst" xmlns:r="http://schemas.openxmlformats.org/officeDocument/2006/relationships" xmlns:m="http://schemas.openxmlformats.org/officeDocument/2006/math" xmlns:v="urn:schemas-microsoft-com:vml" xmlns:wp14="http://schemas.microsoft.com/office/word/2010/wordprocessingDrawing" xmlns:wp="http://schemas.openxmlformats.org/drawingml/2006/wordprocessingDrawing" xmlns:w10="urn:schemas-microsoft-com:office:word" xmlns:w="http://schemas.openxmlformats.org/wordprocessingml/2006/main" xmlns:w14="http://schemas.microsoft.com/office/word/2010/wordml" xmlns:w15="http://schemas.microsoft.com/office/word/2012/wordml" xmlns:w16cex="http://schemas.microsoft.com/office/word/2018/wordml/cex" xmlns:w16cid="http://schemas.microsoft.com/office/word/2016/wordml/cid" xmlns:w16="http://schemas.microsoft.com/office/word/2018/wordml" xmlns:w16sdtdh="http://schemas.microsoft.com/office/word/2020/wordml/sdtdatahash" xmlns:w16se="http://schemas.microsoft.com/office/word/2015/wordml/symex" xmlns:wpg="http://schemas.microsoft.com/office/word/2010/wordprocessingGroup" xmlns:wpi="http://schemas.microsoft.com/office/word/2010/wordprocessingInk" xmlns:wne="http://schemas.microsoft.com/office/word/2006/wordml" xmlns:wps="http://schemas.microsoft.com/office/word/2010/wordprocessingShape" mc:Ignorable="w14 w15 w16se w16cid w16 w16cex w16sdtdh wp14">
   <w:endnote w:type="separator" w:id="-1">
     <w:p>
       <w:pPr>
@@ -2005,7 +2223,7 @@
 </file>
 
 <file path=word/footer1.xml><?xml version="1.0" encoding="utf-8"?>
-<w:ftr xmlns:wpc="http://schemas.microsoft.com/office/word/2010/wordprocessingCanvas" xmlns:cx="http://schemas.microsoft.com/office/drawing/2014/chartex" xmlns:cx1="http://schemas.microsoft.com/office/drawing/2015/9/8/chartex" xmlns:cx2="http://schemas.microsoft.com/office/drawing/2015/10/21/chartex" xmlns:cx3="http://schemas.microsoft.com/office/drawing/2016/5/9/chartex" xmlns:cx4="http://schemas.microsoft.com/office/drawing/2016/5/10/chartex" xmlns:cx5="http://schemas.microsoft.com/office/drawing/2016/5/11/chartex" xmlns:cx6="http://schemas.microsoft.com/office/drawing/2016/5/12/chartex" xmlns:cx7="http://schemas.microsoft.com/office/drawing/2016/5/13/chartex" xmlns:cx8="http://schemas.microsoft.com/office/drawing/2016/5/14/chartex" xmlns:mc="http://schemas.openxmlformats.org/markup-compatibility/2006" xmlns:aink="http://schemas.microsoft.com/office/drawing/2016/ink" xmlns:am3d="http://schemas.microsoft.com/office/drawing/2017/model3d" xmlns:o="urn:schemas-microsoft-com:office:office" xmlns:r="http://schemas.openxmlformats.org/officeDocument/2006/relationships" xmlns:m="http://schemas.openxmlformats.org/officeDocument/2006/math" xmlns:v="urn:schemas-microsoft-com:vml" xmlns:wp14="http://schemas.microsoft.com/office/word/2010/wordprocessingDrawing" xmlns:wp="http://schemas.openxmlformats.org/drawingml/2006/wordprocessingDrawing" xmlns:w10="urn:schemas-microsoft-com:office:word" xmlns:w="http://schemas.openxmlformats.org/wordprocessingml/2006/main" xmlns:w14="http://schemas.microsoft.com/office/word/2010/wordml" xmlns:w15="http://schemas.microsoft.com/office/word/2012/wordml" xmlns:w16cex="http://schemas.microsoft.com/office/word/2018/wordml/cex" xmlns:w16cid="http://schemas.microsoft.com/office/word/2016/wordml/cid" xmlns:w16="http://schemas.microsoft.com/office/word/2018/wordml" xmlns:w16se="http://schemas.microsoft.com/office/word/2015/wordml/symex" xmlns:wpg="http://schemas.microsoft.com/office/word/2010/wordprocessingGroup" xmlns:wpi="http://schemas.microsoft.com/office/word/2010/wordprocessingInk" xmlns:wne="http://schemas.microsoft.com/office/word/2006/wordml" xmlns:wps="http://schemas.microsoft.com/office/word/2010/wordprocessingShape" mc:Ignorable="w14 w15 w16se w16cid w16 w16cex wp14">
+<w:ftr xmlns:wpc="http://schemas.microsoft.com/office/word/2010/wordprocessingCanvas" xmlns:cx="http://schemas.microsoft.com/office/drawing/2014/chartex" xmlns:cx1="http://schemas.microsoft.com/office/drawing/2015/9/8/chartex" xmlns:cx2="http://schemas.microsoft.com/office/drawing/2015/10/21/chartex" xmlns:cx3="http://schemas.microsoft.com/office/drawing/2016/5/9/chartex" xmlns:cx4="http://schemas.microsoft.com/office/drawing/2016/5/10/chartex" xmlns:cx5="http://schemas.microsoft.com/office/drawing/2016/5/11/chartex" xmlns:cx6="http://schemas.microsoft.com/office/drawing/2016/5/12/chartex" xmlns:cx7="http://schemas.microsoft.com/office/drawing/2016/5/13/chartex" xmlns:cx8="http://schemas.microsoft.com/office/drawing/2016/5/14/chartex" xmlns:mc="http://schemas.openxmlformats.org/markup-compatibility/2006" xmlns:aink="http://schemas.microsoft.com/office/drawing/2016/ink" xmlns:am3d="http://schemas.microsoft.com/office/drawing/2017/model3d" xmlns:o="urn:schemas-microsoft-com:office:office" xmlns:oel="http://schemas.microsoft.com/office/2019/extlst" xmlns:r="http://schemas.openxmlformats.org/officeDocument/2006/relationships" xmlns:m="http://schemas.openxmlformats.org/officeDocument/2006/math" xmlns:v="urn:schemas-microsoft-com:vml" xmlns:wp14="http://schemas.microsoft.com/office/word/2010/wordprocessingDrawing" xmlns:wp="http://schemas.openxmlformats.org/drawingml/2006/wordprocessingDrawing" xmlns:w10="urn:schemas-microsoft-com:office:word" xmlns:w="http://schemas.openxmlformats.org/wordprocessingml/2006/main" xmlns:w14="http://schemas.microsoft.com/office/word/2010/wordml" xmlns:w15="http://schemas.microsoft.com/office/word/2012/wordml" xmlns:w16cex="http://schemas.microsoft.com/office/word/2018/wordml/cex" xmlns:w16cid="http://schemas.microsoft.com/office/word/2016/wordml/cid" xmlns:w16="http://schemas.microsoft.com/office/word/2018/wordml" xmlns:w16sdtdh="http://schemas.microsoft.com/office/word/2020/wordml/sdtdatahash" xmlns:w16se="http://schemas.microsoft.com/office/word/2015/wordml/symex" xmlns:wpg="http://schemas.microsoft.com/office/word/2010/wordprocessingGroup" xmlns:wpi="http://schemas.microsoft.com/office/word/2010/wordprocessingInk" xmlns:wne="http://schemas.microsoft.com/office/word/2006/wordml" xmlns:wps="http://schemas.microsoft.com/office/word/2010/wordprocessingShape" mc:Ignorable="w14 w15 w16se w16cid w16 w16cex w16sdtdh wp14">
   <w:sdt>
     <w:sdtPr>
       <w:id w:val="1094752419"/>
@@ -2052,7 +2270,7 @@
 </file>
 
 <file path=word/footnotes.xml><?xml version="1.0" encoding="utf-8"?>
-<w:footnotes xmlns:wpc="http://schemas.microsoft.com/office/word/2010/wordprocessingCanvas" xmlns:cx="http://schemas.microsoft.com/office/drawing/2014/chartex" xmlns:cx1="http://schemas.microsoft.com/office/drawing/2015/9/8/chartex" xmlns:cx2="http://schemas.microsoft.com/office/drawing/2015/10/21/chartex" xmlns:cx3="http://schemas.microsoft.com/office/drawing/2016/5/9/chartex" xmlns:cx4="http://schemas.microsoft.com/office/drawing/2016/5/10/chartex" xmlns:cx5="http://schemas.microsoft.com/office/drawing/2016/5/11/chartex" xmlns:cx6="http://schemas.microsoft.com/office/drawing/2016/5/12/chartex" xmlns:cx7="http://schemas.microsoft.com/office/drawing/2016/5/13/chartex" xmlns:cx8="http://schemas.microsoft.com/office/drawing/2016/5/14/chartex" xmlns:mc="http://schemas.openxmlformats.org/markup-compatibility/2006" xmlns:aink="http://schemas.microsoft.com/office/drawing/2016/ink" xmlns:am3d="http://schemas.microsoft.com/office/drawing/2017/model3d" xmlns:o="urn:schemas-microsoft-com:office:office" xmlns:r="http://schemas.openxmlformats.org/officeDocument/2006/relationships" xmlns:m="http://schemas.openxmlformats.org/officeDocument/2006/math" xmlns:v="urn:schemas-microsoft-com:vml" xmlns:wp14="http://schemas.microsoft.com/office/word/2010/wordprocessingDrawing" xmlns:wp="http://schemas.openxmlformats.org/drawingml/2006/wordprocessingDrawing" xmlns:w10="urn:schemas-microsoft-com:office:word" xmlns:w="http://schemas.openxmlformats.org/wordprocessingml/2006/main" xmlns:w14="http://schemas.microsoft.com/office/word/2010/wordml" xmlns:w15="http://schemas.microsoft.com/office/word/2012/wordml" xmlns:w16cex="http://schemas.microsoft.com/office/word/2018/wordml/cex" xmlns:w16cid="http://schemas.microsoft.com/office/word/2016/wordml/cid" xmlns:w16="http://schemas.microsoft.com/office/word/2018/wordml" xmlns:w16se="http://schemas.microsoft.com/office/word/2015/wordml/symex" xmlns:wpg="http://schemas.microsoft.com/office/word/2010/wordprocessingGroup" xmlns:wpi="http://schemas.microsoft.com/office/word/2010/wordprocessingInk" xmlns:wne="http://schemas.microsoft.com/office/word/2006/wordml" xmlns:wps="http://schemas.microsoft.com/office/word/2010/wordprocessingShape" mc:Ignorable="w14 w15 w16se w16cid w16 w16cex wp14">
+<w:footnotes xmlns:wpc="http://schemas.microsoft.com/office/word/2010/wordprocessingCanvas" xmlns:cx="http://schemas.microsoft.com/office/drawing/2014/chartex" xmlns:cx1="http://schemas.microsoft.com/office/drawing/2015/9/8/chartex" xmlns:cx2="http://schemas.microsoft.com/office/drawing/2015/10/21/chartex" xmlns:cx3="http://schemas.microsoft.com/office/drawing/2016/5/9/chartex" xmlns:cx4="http://schemas.microsoft.com/office/drawing/2016/5/10/chartex" xmlns:cx5="http://schemas.microsoft.com/office/drawing/2016/5/11/chartex" xmlns:cx6="http://schemas.microsoft.com/office/drawing/2016/5/12/chartex" xmlns:cx7="http://schemas.microsoft.com/office/drawing/2016/5/13/chartex" xmlns:cx8="http://schemas.microsoft.com/office/drawing/2016/5/14/chartex" xmlns:mc="http://schemas.openxmlformats.org/markup-compatibility/2006" xmlns:aink="http://schemas.microsoft.com/office/drawing/2016/ink" xmlns:am3d="http://schemas.microsoft.com/office/drawing/2017/model3d" xmlns:o="urn:schemas-microsoft-com:office:office" xmlns:oel="http://schemas.microsoft.com/office/2019/extlst" xmlns:r="http://schemas.openxmlformats.org/officeDocument/2006/relationships" xmlns:m="http://schemas.openxmlformats.org/officeDocument/2006/math" xmlns:v="urn:schemas-microsoft-com:vml" xmlns:wp14="http://schemas.microsoft.com/office/word/2010/wordprocessingDrawing" xmlns:wp="http://schemas.openxmlformats.org/drawingml/2006/wordprocessingDrawing" xmlns:w10="urn:schemas-microsoft-com:office:word" xmlns:w="http://schemas.openxmlformats.org/wordprocessingml/2006/main" xmlns:w14="http://schemas.microsoft.com/office/word/2010/wordml" xmlns:w15="http://schemas.microsoft.com/office/word/2012/wordml" xmlns:w16cex="http://schemas.microsoft.com/office/word/2018/wordml/cex" xmlns:w16cid="http://schemas.microsoft.com/office/word/2016/wordml/cid" xmlns:w16="http://schemas.microsoft.com/office/word/2018/wordml" xmlns:w16sdtdh="http://schemas.microsoft.com/office/word/2020/wordml/sdtdatahash" xmlns:w16se="http://schemas.microsoft.com/office/word/2015/wordml/symex" xmlns:wpg="http://schemas.microsoft.com/office/word/2010/wordprocessingGroup" xmlns:wpi="http://schemas.microsoft.com/office/word/2010/wordprocessingInk" xmlns:wne="http://schemas.microsoft.com/office/word/2006/wordml" xmlns:wps="http://schemas.microsoft.com/office/word/2010/wordprocessingShape" mc:Ignorable="w14 w15 w16se w16cid w16 w16cex w16sdtdh wp14">
   <w:footnote w:type="separator" w:id="-1">
     <w:p>
       <w:pPr>
@@ -2077,7 +2295,7 @@
 </file>
 
 <file path=word/numbering.xml><?xml version="1.0" encoding="utf-8"?>
-<w:numbering xmlns:wpc="http://schemas.microsoft.com/office/word/2010/wordprocessingCanvas" xmlns:cx="http://schemas.microsoft.com/office/drawing/2014/chartex" xmlns:cx1="http://schemas.microsoft.com/office/drawing/2015/9/8/chartex" xmlns:cx2="http://schemas.microsoft.com/office/drawing/2015/10/21/chartex" xmlns:cx3="http://schemas.microsoft.com/office/drawing/2016/5/9/chartex" xmlns:cx4="http://schemas.microsoft.com/office/drawing/2016/5/10/chartex" xmlns:cx5="http://schemas.microsoft.com/office/drawing/2016/5/11/chartex" xmlns:cx6="http://schemas.microsoft.com/office/drawing/2016/5/12/chartex" xmlns:cx7="http://schemas.microsoft.com/office/drawing/2016/5/13/chartex" xmlns:cx8="http://schemas.microsoft.com/office/drawing/2016/5/14/chartex" xmlns:mc="http://schemas.openxmlformats.org/markup-compatibility/2006" xmlns:aink="http://schemas.microsoft.com/office/drawing/2016/ink" xmlns:am3d="http://schemas.microsoft.com/office/drawing/2017/model3d" xmlns:o="urn:schemas-microsoft-com:office:office" xmlns:r="http://schemas.openxmlformats.org/officeDocument/2006/relationships" xmlns:m="http://schemas.openxmlformats.org/officeDocument/2006/math" xmlns:v="urn:schemas-microsoft-com:vml" xmlns:wp14="http://schemas.microsoft.com/office/word/2010/wordprocessingDrawing" xmlns:wp="http://schemas.openxmlformats.org/drawingml/2006/wordprocessingDrawing" xmlns:w10="urn:schemas-microsoft-com:office:word" xmlns:w="http://schemas.openxmlformats.org/wordprocessingml/2006/main" xmlns:w14="http://schemas.microsoft.com/office/word/2010/wordml" xmlns:w15="http://schemas.microsoft.com/office/word/2012/wordml" xmlns:w16cex="http://schemas.microsoft.com/office/word/2018/wordml/cex" xmlns:w16cid="http://schemas.microsoft.com/office/word/2016/wordml/cid" xmlns:w16="http://schemas.microsoft.com/office/word/2018/wordml" xmlns:w16se="http://schemas.microsoft.com/office/word/2015/wordml/symex" xmlns:wpg="http://schemas.microsoft.com/office/word/2010/wordprocessingGroup" xmlns:wpi="http://schemas.microsoft.com/office/word/2010/wordprocessingInk" xmlns:wne="http://schemas.microsoft.com/office/word/2006/wordml" xmlns:wps="http://schemas.microsoft.com/office/word/2010/wordprocessingShape" mc:Ignorable="w14 w15 w16se w16cid w16 w16cex wp14">
+<w:numbering xmlns:wpc="http://schemas.microsoft.com/office/word/2010/wordprocessingCanvas" xmlns:cx="http://schemas.microsoft.com/office/drawing/2014/chartex" xmlns:cx1="http://schemas.microsoft.com/office/drawing/2015/9/8/chartex" xmlns:cx2="http://schemas.microsoft.com/office/drawing/2015/10/21/chartex" xmlns:cx3="http://schemas.microsoft.com/office/drawing/2016/5/9/chartex" xmlns:cx4="http://schemas.microsoft.com/office/drawing/2016/5/10/chartex" xmlns:cx5="http://schemas.microsoft.com/office/drawing/2016/5/11/chartex" xmlns:cx6="http://schemas.microsoft.com/office/drawing/2016/5/12/chartex" xmlns:cx7="http://schemas.microsoft.com/office/drawing/2016/5/13/chartex" xmlns:cx8="http://schemas.microsoft.com/office/drawing/2016/5/14/chartex" xmlns:mc="http://schemas.openxmlformats.org/markup-compatibility/2006" xmlns:aink="http://schemas.microsoft.com/office/drawing/2016/ink" xmlns:am3d="http://schemas.microsoft.com/office/drawing/2017/model3d" xmlns:o="urn:schemas-microsoft-com:office:office" xmlns:oel="http://schemas.microsoft.com/office/2019/extlst" xmlns:r="http://schemas.openxmlformats.org/officeDocument/2006/relationships" xmlns:m="http://schemas.openxmlformats.org/officeDocument/2006/math" xmlns:v="urn:schemas-microsoft-com:vml" xmlns:wp14="http://schemas.microsoft.com/office/word/2010/wordprocessingDrawing" xmlns:wp="http://schemas.openxmlformats.org/drawingml/2006/wordprocessingDrawing" xmlns:w10="urn:schemas-microsoft-com:office:word" xmlns:w="http://schemas.openxmlformats.org/wordprocessingml/2006/main" xmlns:w14="http://schemas.microsoft.com/office/word/2010/wordml" xmlns:w15="http://schemas.microsoft.com/office/word/2012/wordml" xmlns:w16cex="http://schemas.microsoft.com/office/word/2018/wordml/cex" xmlns:w16cid="http://schemas.microsoft.com/office/word/2016/wordml/cid" xmlns:w16="http://schemas.microsoft.com/office/word/2018/wordml" xmlns:w16sdtdh="http://schemas.microsoft.com/office/word/2020/wordml/sdtdatahash" xmlns:w16se="http://schemas.microsoft.com/office/word/2015/wordml/symex" xmlns:wpg="http://schemas.microsoft.com/office/word/2010/wordprocessingGroup" xmlns:wpi="http://schemas.microsoft.com/office/word/2010/wordprocessingInk" xmlns:wne="http://schemas.microsoft.com/office/word/2006/wordml" xmlns:wps="http://schemas.microsoft.com/office/word/2010/wordprocessingShape" mc:Ignorable="w14 w15 w16se w16cid w16 w16cex w16sdtdh wp14">
   <w:abstractNum w:abstractNumId="0" w15:restartNumberingAfterBreak="0">
     <w:nsid w:val="FFFFFF7C"/>
     <w:multiLevelType w:val="singleLevel"/>
@@ -3130,98 +3348,98 @@
       </w:pPr>
     </w:lvl>
   </w:abstractNum>
-  <w:num w:numId="1">
+  <w:num w:numId="1" w16cid:durableId="1880049131">
     <w:abstractNumId w:val="15"/>
   </w:num>
-  <w:num w:numId="2">
+  <w:num w:numId="2" w16cid:durableId="1184396625">
     <w:abstractNumId w:val="13"/>
   </w:num>
-  <w:num w:numId="3">
+  <w:num w:numId="3" w16cid:durableId="207766826">
     <w:abstractNumId w:val="13"/>
   </w:num>
-  <w:num w:numId="4">
+  <w:num w:numId="4" w16cid:durableId="1017539519">
     <w:abstractNumId w:val="13"/>
   </w:num>
-  <w:num w:numId="5">
+  <w:num w:numId="5" w16cid:durableId="1262255255">
     <w:abstractNumId w:val="13"/>
   </w:num>
-  <w:num w:numId="6">
+  <w:num w:numId="6" w16cid:durableId="651103733">
     <w:abstractNumId w:val="13"/>
   </w:num>
-  <w:num w:numId="7">
+  <w:num w:numId="7" w16cid:durableId="1604193791">
     <w:abstractNumId w:val="13"/>
   </w:num>
-  <w:num w:numId="8">
+  <w:num w:numId="8" w16cid:durableId="1131900147">
     <w:abstractNumId w:val="13"/>
   </w:num>
-  <w:num w:numId="9">
+  <w:num w:numId="9" w16cid:durableId="1249077831">
     <w:abstractNumId w:val="13"/>
   </w:num>
-  <w:num w:numId="10">
+  <w:num w:numId="10" w16cid:durableId="507908102">
     <w:abstractNumId w:val="13"/>
   </w:num>
-  <w:num w:numId="11">
+  <w:num w:numId="11" w16cid:durableId="679234457">
     <w:abstractNumId w:val="13"/>
   </w:num>
-  <w:num w:numId="12">
+  <w:num w:numId="12" w16cid:durableId="1977565570">
     <w:abstractNumId w:val="13"/>
   </w:num>
-  <w:num w:numId="13">
+  <w:num w:numId="13" w16cid:durableId="278340094">
     <w:abstractNumId w:val="17"/>
   </w:num>
-  <w:num w:numId="14">
+  <w:num w:numId="14" w16cid:durableId="369107092">
     <w:abstractNumId w:val="16"/>
   </w:num>
-  <w:num w:numId="15">
+  <w:num w:numId="15" w16cid:durableId="1591307947">
     <w:abstractNumId w:val="18"/>
   </w:num>
-  <w:num w:numId="16">
+  <w:num w:numId="16" w16cid:durableId="409035870">
     <w:abstractNumId w:val="14"/>
   </w:num>
-  <w:num w:numId="17">
+  <w:num w:numId="17" w16cid:durableId="1961178439">
     <w:abstractNumId w:val="9"/>
   </w:num>
-  <w:num w:numId="18">
+  <w:num w:numId="18" w16cid:durableId="1961452152">
     <w:abstractNumId w:val="7"/>
   </w:num>
-  <w:num w:numId="19">
+  <w:num w:numId="19" w16cid:durableId="242223768">
     <w:abstractNumId w:val="6"/>
   </w:num>
-  <w:num w:numId="20">
+  <w:num w:numId="20" w16cid:durableId="1299801504">
     <w:abstractNumId w:val="5"/>
   </w:num>
-  <w:num w:numId="21">
+  <w:num w:numId="21" w16cid:durableId="1510096883">
     <w:abstractNumId w:val="4"/>
   </w:num>
-  <w:num w:numId="22">
+  <w:num w:numId="22" w16cid:durableId="1091663458">
     <w:abstractNumId w:val="8"/>
   </w:num>
-  <w:num w:numId="23">
+  <w:num w:numId="23" w16cid:durableId="761150387">
     <w:abstractNumId w:val="3"/>
   </w:num>
-  <w:num w:numId="24">
+  <w:num w:numId="24" w16cid:durableId="1111516266">
     <w:abstractNumId w:val="2"/>
   </w:num>
-  <w:num w:numId="25">
+  <w:num w:numId="25" w16cid:durableId="1190991936">
     <w:abstractNumId w:val="1"/>
   </w:num>
-  <w:num w:numId="26">
+  <w:num w:numId="26" w16cid:durableId="940526502">
     <w:abstractNumId w:val="0"/>
   </w:num>
-  <w:num w:numId="27">
+  <w:num w:numId="27" w16cid:durableId="1329597024">
     <w:abstractNumId w:val="12"/>
   </w:num>
-  <w:num w:numId="28">
+  <w:num w:numId="28" w16cid:durableId="1623612777">
     <w:abstractNumId w:val="11"/>
   </w:num>
-  <w:num w:numId="29">
+  <w:num w:numId="29" w16cid:durableId="696852757">
     <w:abstractNumId w:val="10"/>
   </w:num>
 </w:numbering>
 </file>
 
 <file path=word/styles.xml><?xml version="1.0" encoding="utf-8"?>
-<w:styles xmlns:mc="http://schemas.openxmlformats.org/markup-compatibility/2006" xmlns:r="http://schemas.openxmlformats.org/officeDocument/2006/relationships" xmlns:w="http://schemas.openxmlformats.org/wordprocessingml/2006/main" xmlns:w14="http://schemas.microsoft.com/office/word/2010/wordml" xmlns:w15="http://schemas.microsoft.com/office/word/2012/wordml" xmlns:w16cex="http://schemas.microsoft.com/office/word/2018/wordml/cex" xmlns:w16cid="http://schemas.microsoft.com/office/word/2016/wordml/cid" xmlns:w16="http://schemas.microsoft.com/office/word/2018/wordml" xmlns:w16se="http://schemas.microsoft.com/office/word/2015/wordml/symex" mc:Ignorable="w14 w15 w16se w16cid w16 w16cex">
+<w:styles xmlns:mc="http://schemas.openxmlformats.org/markup-compatibility/2006" xmlns:r="http://schemas.openxmlformats.org/officeDocument/2006/relationships" xmlns:w="http://schemas.openxmlformats.org/wordprocessingml/2006/main" xmlns:w14="http://schemas.microsoft.com/office/word/2010/wordml" xmlns:w15="http://schemas.microsoft.com/office/word/2012/wordml" xmlns:w16cex="http://schemas.microsoft.com/office/word/2018/wordml/cex" xmlns:w16cid="http://schemas.microsoft.com/office/word/2016/wordml/cid" xmlns:w16="http://schemas.microsoft.com/office/word/2018/wordml" xmlns:w16sdtdh="http://schemas.microsoft.com/office/word/2020/wordml/sdtdatahash" xmlns:w16se="http://schemas.microsoft.com/office/word/2015/wordml/symex" mc:Ignorable="w14 w15 w16se w16cid w16 w16cex w16sdtdh">
   <w:docDefaults>
     <w:rPrDefault>
       <w:rPr>
